--- a/Docs/Candidate's Declaration.docx
+++ b/Docs/Candidate's Declaration.docx
@@ -7,18 +7,16 @@
         <w:pStyle w:val="Default"/>
         <w:jc w:val="center"/>
         <w:rPr>
-          <w:rFonts w:ascii="Calibri" w:hAnsi="Calibri" w:cs="Calibri"/>
-          <w:sz w:val="44"/>
-          <w:szCs w:val="44"/>
-        </w:rPr>
-      </w:pPr>
-      <w:r>
-        <w:rPr>
-          <w:rFonts w:ascii="Calibri" w:hAnsi="Calibri" w:cs="Calibri"/>
+          <w:sz w:val="48"/>
+          <w:szCs w:val="48"/>
+        </w:rPr>
+      </w:pPr>
+      <w:r>
+        <w:rPr>
           <w:b/>
           <w:bCs/>
-          <w:sz w:val="44"/>
-          <w:szCs w:val="44"/>
+          <w:sz w:val="48"/>
+          <w:szCs w:val="48"/>
         </w:rPr>
         <w:t>Candidates’ Declaration</w:t>
       </w:r>
@@ -58,15 +56,195 @@
           <w:sz w:val="28"/>
           <w:szCs w:val="28"/>
         </w:rPr>
-        <w:t>This is to certify that the work which is being hereby presented by us in this project t</w:t>
-      </w:r>
-      <w:r>
-        <w:rPr>
-          <w:rFonts w:ascii="Calibri" w:hAnsi="Calibri" w:cs="Calibri"/>
-          <w:sz w:val="28"/>
-          <w:szCs w:val="28"/>
-        </w:rPr>
-        <w:t>itled “Spoken Language Identification using N</w:t>
+        <w:t xml:space="preserve">This is to certify that the work which is being hereby presented by us in this project titled “Spoken Language Identification using Neural Networks” in partial fulfilment of the award of the Bachelor of Engineering submitted at the Department of Computer Engineering , Netaji Subhas Institute of Technology Delhi, is a genuine account of our work carried out during the period from January 2017 to May 2017 under the guidance of Dr. </w:t>
+      </w:r>
+      <w:proofErr w:type="spellStart"/>
+      <w:r>
+        <w:rPr>
+          <w:rFonts w:ascii="Calibri" w:hAnsi="Calibri" w:cs="Calibri"/>
+          <w:sz w:val="28"/>
+          <w:szCs w:val="28"/>
+        </w:rPr>
+        <w:t>Shampa</w:t>
+      </w:r>
+      <w:proofErr w:type="spellEnd"/>
+      <w:r>
+        <w:rPr>
+          <w:rFonts w:ascii="Calibri" w:hAnsi="Calibri" w:cs="Calibri"/>
+          <w:sz w:val="28"/>
+          <w:szCs w:val="28"/>
+        </w:rPr>
+        <w:t xml:space="preserve"> </w:t>
+      </w:r>
+      <w:proofErr w:type="spellStart"/>
+      <w:r>
+        <w:rPr>
+          <w:rFonts w:ascii="Calibri" w:hAnsi="Calibri" w:cs="Calibri"/>
+          <w:sz w:val="28"/>
+          <w:szCs w:val="28"/>
+        </w:rPr>
+        <w:t>Chakraverty</w:t>
+      </w:r>
+      <w:proofErr w:type="spellEnd"/>
+      <w:r>
+        <w:rPr>
+          <w:rFonts w:ascii="Calibri" w:hAnsi="Calibri" w:cs="Calibri"/>
+          <w:sz w:val="28"/>
+          <w:szCs w:val="28"/>
+        </w:rPr>
+        <w:t>, Head of Department(COE), Netaji Subhas Institute of Technology, Delhi. The matter embodied in the project report to the best of our knowledge has not been submitted for the award of any other degree elsewhere.</w:t>
+      </w:r>
+    </w:p>
+    <w:p>
+      <w:pPr>
+        <w:pStyle w:val="Default"/>
+        <w:rPr>
+          <w:rFonts w:ascii="Calibri" w:hAnsi="Calibri" w:cs="Calibri"/>
+          <w:sz w:val="28"/>
+          <w:szCs w:val="28"/>
+        </w:rPr>
+      </w:pPr>
+    </w:p>
+    <w:p>
+      <w:pPr>
+        <w:pStyle w:val="Default"/>
+        <w:rPr>
+          <w:rFonts w:ascii="Calibri" w:hAnsi="Calibri" w:cs="Calibri"/>
+          <w:sz w:val="28"/>
+          <w:szCs w:val="28"/>
+        </w:rPr>
+      </w:pPr>
+    </w:p>
+    <w:p>
+      <w:pPr>
+        <w:pStyle w:val="Default"/>
+        <w:rPr>
+          <w:rFonts w:ascii="Calibri" w:hAnsi="Calibri" w:cs="Calibri"/>
+          <w:sz w:val="28"/>
+          <w:szCs w:val="28"/>
+        </w:rPr>
+      </w:pPr>
+    </w:p>
+    <w:p>
+      <w:pPr>
+        <w:pStyle w:val="Default"/>
+        <w:rPr>
+          <w:rFonts w:ascii="Calibri" w:hAnsi="Calibri" w:cs="Calibri"/>
+          <w:sz w:val="28"/>
+          <w:szCs w:val="28"/>
+        </w:rPr>
+      </w:pPr>
+    </w:p>
+    <w:p>
+      <w:pPr>
+        <w:pStyle w:val="Default"/>
+        <w:rPr>
+          <w:rFonts w:ascii="Calibri" w:hAnsi="Calibri" w:cs="Calibri"/>
+          <w:sz w:val="28"/>
+          <w:szCs w:val="28"/>
+        </w:rPr>
+      </w:pPr>
+    </w:p>
+    <w:p>
+      <w:pPr>
+        <w:pStyle w:val="Default"/>
+        <w:rPr>
+          <w:rFonts w:ascii="Calibri" w:hAnsi="Calibri" w:cs="Calibri"/>
+          <w:sz w:val="28"/>
+          <w:szCs w:val="28"/>
+        </w:rPr>
+      </w:pPr>
+    </w:p>
+    <w:p>
+      <w:pPr>
+        <w:pStyle w:val="Default"/>
+        <w:rPr>
+          <w:rFonts w:ascii="Calibri" w:hAnsi="Calibri" w:cs="Calibri"/>
+          <w:sz w:val="28"/>
+          <w:szCs w:val="28"/>
+        </w:rPr>
+      </w:pPr>
+    </w:p>
+    <w:p>
+      <w:pPr>
+        <w:pStyle w:val="Default"/>
+        <w:rPr>
+          <w:rFonts w:ascii="Calibri" w:hAnsi="Calibri" w:cs="Calibri"/>
+          <w:sz w:val="28"/>
+          <w:szCs w:val="28"/>
+        </w:rPr>
+      </w:pPr>
+      <w:r>
+        <w:rPr>
+          <w:rFonts w:ascii="Calibri" w:hAnsi="Calibri" w:cs="Calibri"/>
+          <w:sz w:val="28"/>
+          <w:szCs w:val="28"/>
+        </w:rPr>
+        <w:t>Aditya Jain</w:t>
+      </w:r>
+      <w:r>
+        <w:rPr>
+          <w:rFonts w:ascii="Calibri" w:hAnsi="Calibri" w:cs="Calibri"/>
+          <w:sz w:val="28"/>
+          <w:szCs w:val="28"/>
+        </w:rPr>
+        <w:tab/>
+      </w:r>
+      <w:r>
+        <w:rPr>
+          <w:rFonts w:ascii="Calibri" w:hAnsi="Calibri" w:cs="Calibri"/>
+          <w:sz w:val="28"/>
+          <w:szCs w:val="28"/>
+        </w:rPr>
+        <w:tab/>
+      </w:r>
+      <w:r>
+        <w:rPr>
+          <w:rFonts w:ascii="Calibri" w:hAnsi="Calibri" w:cs="Calibri"/>
+          <w:sz w:val="28"/>
+          <w:szCs w:val="28"/>
+        </w:rPr>
+        <w:tab/>
+      </w:r>
+      <w:r>
+        <w:rPr>
+          <w:rFonts w:ascii="Calibri" w:hAnsi="Calibri" w:cs="Calibri"/>
+          <w:sz w:val="28"/>
+          <w:szCs w:val="28"/>
+        </w:rPr>
+        <w:tab/>
+      </w:r>
+      <w:r>
+        <w:rPr>
+          <w:rFonts w:ascii="Calibri" w:hAnsi="Calibri" w:cs="Calibri"/>
+          <w:sz w:val="28"/>
+          <w:szCs w:val="28"/>
+        </w:rPr>
+        <w:t>Anmol Pandey</w:t>
+      </w:r>
+      <w:r>
+        <w:rPr>
+          <w:rFonts w:ascii="Calibri" w:hAnsi="Calibri" w:cs="Calibri"/>
+          <w:sz w:val="28"/>
+          <w:szCs w:val="28"/>
+        </w:rPr>
+        <w:tab/>
+      </w:r>
+      <w:r>
+        <w:rPr>
+          <w:rFonts w:ascii="Calibri" w:hAnsi="Calibri" w:cs="Calibri"/>
+          <w:sz w:val="28"/>
+          <w:szCs w:val="28"/>
+        </w:rPr>
+        <w:tab/>
+      </w:r>
+      <w:r>
+        <w:rPr>
+          <w:rFonts w:ascii="Calibri" w:hAnsi="Calibri" w:cs="Calibri"/>
+          <w:sz w:val="28"/>
+          <w:szCs w:val="28"/>
+        </w:rPr>
+        <w:tab/>
       </w:r>
       <w:bookmarkStart w:id="0" w:name="_GoBack"/>
       <w:bookmarkEnd w:id="0"/>
@@ -76,24 +254,162 @@
           <w:sz w:val="28"/>
           <w:szCs w:val="28"/>
         </w:rPr>
-        <w:t>eural Networks” in p</w:t>
-      </w:r>
-      <w:r>
-        <w:rPr>
-          <w:rFonts w:ascii="Calibri" w:hAnsi="Calibri" w:cs="Calibri"/>
-          <w:sz w:val="28"/>
-          <w:szCs w:val="28"/>
-        </w:rPr>
-        <w:t>artial fulfilment of the award of the Bachelor of Engineering submitted at the Department of Computer Engineering , Netaji Subhas Institute of Technology Delhi, is a genuine account of our work carried out dur</w:t>
-      </w:r>
-      <w:r>
-        <w:rPr>
-          <w:rFonts w:ascii="Calibri" w:hAnsi="Calibri" w:cs="Calibri"/>
-          <w:sz w:val="28"/>
-          <w:szCs w:val="28"/>
-        </w:rPr>
-        <w:t>ing the period from January 2017 to May 2017</w:t>
-      </w:r>
+        <w:t xml:space="preserve">Anmol </w:t>
+      </w:r>
+      <w:proofErr w:type="spellStart"/>
+      <w:r>
+        <w:rPr>
+          <w:rFonts w:ascii="Calibri" w:hAnsi="Calibri" w:cs="Calibri"/>
+          <w:sz w:val="28"/>
+          <w:szCs w:val="28"/>
+        </w:rPr>
+        <w:t>Varshney</w:t>
+      </w:r>
+      <w:proofErr w:type="spellEnd"/>
+    </w:p>
+    <w:p>
+      <w:pPr>
+        <w:pStyle w:val="Default"/>
+        <w:rPr>
+          <w:rFonts w:ascii="Calibri" w:hAnsi="Calibri" w:cs="Calibri"/>
+          <w:sz w:val="28"/>
+          <w:szCs w:val="28"/>
+        </w:rPr>
+      </w:pPr>
+    </w:p>
+    <w:p>
+      <w:pPr>
+        <w:pStyle w:val="Default"/>
+        <w:rPr>
+          <w:rFonts w:ascii="Calibri" w:hAnsi="Calibri" w:cs="Calibri"/>
+          <w:sz w:val="28"/>
+          <w:szCs w:val="28"/>
+        </w:rPr>
+      </w:pPr>
+    </w:p>
+    <w:p>
+      <w:pPr>
+        <w:pStyle w:val="Default"/>
+        <w:rPr>
+          <w:rFonts w:ascii="Calibri" w:hAnsi="Calibri" w:cs="Calibri"/>
+          <w:sz w:val="28"/>
+          <w:szCs w:val="28"/>
+        </w:rPr>
+      </w:pPr>
+      <w:r>
+        <w:rPr>
+          <w:rFonts w:ascii="Calibri" w:hAnsi="Calibri" w:cs="Calibri"/>
+          <w:sz w:val="28"/>
+          <w:szCs w:val="28"/>
+        </w:rPr>
+        <w:t xml:space="preserve">Date: __________ </w:t>
+      </w:r>
+    </w:p>
+    <w:p>
+      <w:pPr>
+        <w:jc w:val="both"/>
+        <w:rPr>
+          <w:rFonts w:ascii="Calibri" w:hAnsi="Calibri" w:cs="Calibri"/>
+          <w:sz w:val="28"/>
+          <w:szCs w:val="28"/>
+        </w:rPr>
+      </w:pPr>
+    </w:p>
+    <w:p>
+      <w:pPr>
+        <w:jc w:val="both"/>
+        <w:rPr>
+          <w:rFonts w:ascii="Calibri" w:hAnsi="Calibri" w:cs="Calibri"/>
+          <w:sz w:val="28"/>
+          <w:szCs w:val="28"/>
+        </w:rPr>
+      </w:pPr>
+      <w:r>
+        <w:rPr>
+          <w:rFonts w:ascii="Calibri" w:hAnsi="Calibri" w:cs="Calibri"/>
+          <w:sz w:val="28"/>
+          <w:szCs w:val="28"/>
+        </w:rPr>
+        <w:t>This is to certify that the above declaration by the students is true to the best of my knowledge.</w:t>
+      </w:r>
+    </w:p>
+    <w:p>
+      <w:pPr>
+        <w:pStyle w:val="Default"/>
+        <w:rPr>
+          <w:rFonts w:ascii="Calibri" w:hAnsi="Calibri" w:cs="Calibri"/>
+          <w:sz w:val="28"/>
+          <w:szCs w:val="28"/>
+        </w:rPr>
+      </w:pPr>
+    </w:p>
+    <w:p>
+      <w:pPr>
+        <w:pStyle w:val="Default"/>
+        <w:rPr>
+          <w:rFonts w:ascii="Calibri" w:hAnsi="Calibri" w:cs="Calibri"/>
+          <w:sz w:val="28"/>
+          <w:szCs w:val="28"/>
+        </w:rPr>
+      </w:pPr>
+    </w:p>
+    <w:p>
+      <w:pPr>
+        <w:pStyle w:val="Default"/>
+        <w:rPr>
+          <w:rFonts w:ascii="Calibri" w:hAnsi="Calibri" w:cs="Calibri"/>
+          <w:sz w:val="28"/>
+          <w:szCs w:val="28"/>
+        </w:rPr>
+      </w:pPr>
+    </w:p>
+    <w:p>
+      <w:pPr>
+        <w:pStyle w:val="Default"/>
+        <w:rPr>
+          <w:rFonts w:ascii="Calibri" w:hAnsi="Calibri" w:cs="Calibri"/>
+          <w:sz w:val="28"/>
+          <w:szCs w:val="28"/>
+        </w:rPr>
+      </w:pPr>
+    </w:p>
+    <w:p>
+      <w:pPr>
+        <w:pStyle w:val="Default"/>
+        <w:rPr>
+          <w:rFonts w:ascii="Calibri" w:hAnsi="Calibri" w:cs="Calibri"/>
+          <w:sz w:val="28"/>
+          <w:szCs w:val="28"/>
+        </w:rPr>
+      </w:pPr>
+    </w:p>
+    <w:p>
+      <w:pPr>
+        <w:pStyle w:val="Default"/>
+        <w:rPr>
+          <w:rFonts w:ascii="Calibri" w:hAnsi="Calibri" w:cs="Calibri"/>
+          <w:sz w:val="28"/>
+          <w:szCs w:val="28"/>
+        </w:rPr>
+      </w:pPr>
+      <w:r>
+        <w:rPr>
+          <w:rFonts w:ascii="Calibri" w:hAnsi="Calibri" w:cs="Calibri"/>
+          <w:sz w:val="28"/>
+          <w:szCs w:val="28"/>
+        </w:rPr>
+        <w:t xml:space="preserve">Dr. </w:t>
+      </w:r>
+      <w:proofErr w:type="spellStart"/>
+      <w:r>
+        <w:rPr>
+          <w:rFonts w:ascii="Calibri" w:hAnsi="Calibri" w:cs="Calibri"/>
+          <w:sz w:val="28"/>
+          <w:szCs w:val="28"/>
+        </w:rPr>
+        <w:t>Shampa</w:t>
+      </w:r>
+      <w:proofErr w:type="spellEnd"/>
       <w:r>
         <w:rPr>
           <w:rFonts w:ascii="Calibri" w:hAnsi="Calibri" w:cs="Calibri"/>
@@ -102,14 +418,6 @@
         </w:rPr>
         <w:t xml:space="preserve"> </w:t>
       </w:r>
-      <w:r>
-        <w:rPr>
-          <w:rFonts w:ascii="Calibri" w:hAnsi="Calibri" w:cs="Calibri"/>
-          <w:sz w:val="28"/>
-          <w:szCs w:val="28"/>
-        </w:rPr>
-        <w:t xml:space="preserve">under the guidance of Dr. </w:t>
-      </w:r>
       <w:proofErr w:type="spellStart"/>
       <w:r>
         <w:rPr>
@@ -117,407 +425,7 @@
           <w:sz w:val="28"/>
           <w:szCs w:val="28"/>
         </w:rPr>
-        <w:t>Shampa</w:t>
-      </w:r>
-      <w:proofErr w:type="spellEnd"/>
-      <w:r>
-        <w:rPr>
-          <w:rFonts w:ascii="Calibri" w:hAnsi="Calibri" w:cs="Calibri"/>
-          <w:sz w:val="28"/>
-          <w:szCs w:val="28"/>
-        </w:rPr>
-        <w:t xml:space="preserve"> </w:t>
-      </w:r>
-      <w:proofErr w:type="spellStart"/>
-      <w:r>
-        <w:rPr>
-          <w:rFonts w:ascii="Calibri" w:hAnsi="Calibri" w:cs="Calibri"/>
-          <w:sz w:val="28"/>
-          <w:szCs w:val="28"/>
-        </w:rPr>
-        <w:t>Chakrave</w:t>
-      </w:r>
-      <w:r>
-        <w:rPr>
-          <w:rFonts w:ascii="Calibri" w:hAnsi="Calibri" w:cs="Calibri"/>
-          <w:sz w:val="28"/>
-          <w:szCs w:val="28"/>
-        </w:rPr>
-        <w:t>rty</w:t>
-      </w:r>
-      <w:proofErr w:type="spellEnd"/>
-      <w:r>
-        <w:rPr>
-          <w:rFonts w:ascii="Calibri" w:hAnsi="Calibri" w:cs="Calibri"/>
-          <w:sz w:val="28"/>
-          <w:szCs w:val="28"/>
-        </w:rPr>
-        <w:t>, Head of Department(COE), Netaji Subhas Institute of Technology, Delhi.</w:t>
-      </w:r>
-      <w:r>
-        <w:rPr>
-          <w:rFonts w:ascii="Calibri" w:hAnsi="Calibri" w:cs="Calibri"/>
-          <w:sz w:val="28"/>
-          <w:szCs w:val="28"/>
-        </w:rPr>
-        <w:t xml:space="preserve"> </w:t>
-      </w:r>
-      <w:r>
-        <w:rPr>
-          <w:rFonts w:ascii="Calibri" w:hAnsi="Calibri" w:cs="Calibri"/>
-          <w:sz w:val="28"/>
-          <w:szCs w:val="28"/>
-        </w:rPr>
-        <w:t>The matter embodied in the project report to the best of our knowledge has not been submitted for the award of any other degree elsewhere.</w:t>
-      </w:r>
-    </w:p>
-    <w:p>
-      <w:pPr>
-        <w:pStyle w:val="Default"/>
-        <w:rPr>
-          <w:rFonts w:ascii="Calibri" w:hAnsi="Calibri" w:cs="Calibri"/>
-          <w:sz w:val="28"/>
-          <w:szCs w:val="28"/>
-        </w:rPr>
-      </w:pPr>
-    </w:p>
-    <w:p>
-      <w:pPr>
-        <w:pStyle w:val="Default"/>
-        <w:rPr>
-          <w:rFonts w:ascii="Calibri" w:hAnsi="Calibri" w:cs="Calibri"/>
-          <w:sz w:val="28"/>
-          <w:szCs w:val="28"/>
-        </w:rPr>
-      </w:pPr>
-    </w:p>
-    <w:p>
-      <w:pPr>
-        <w:pStyle w:val="Default"/>
-        <w:rPr>
-          <w:rFonts w:ascii="Calibri" w:hAnsi="Calibri" w:cs="Calibri"/>
-          <w:sz w:val="28"/>
-          <w:szCs w:val="28"/>
-        </w:rPr>
-      </w:pPr>
-    </w:p>
-    <w:p>
-      <w:pPr>
-        <w:pStyle w:val="Default"/>
-        <w:rPr>
-          <w:rFonts w:ascii="Calibri" w:hAnsi="Calibri" w:cs="Calibri"/>
-          <w:sz w:val="28"/>
-          <w:szCs w:val="28"/>
-        </w:rPr>
-      </w:pPr>
-    </w:p>
-    <w:p>
-      <w:pPr>
-        <w:pStyle w:val="Default"/>
-        <w:rPr>
-          <w:rFonts w:ascii="Calibri" w:hAnsi="Calibri" w:cs="Calibri"/>
-          <w:sz w:val="28"/>
-          <w:szCs w:val="28"/>
-        </w:rPr>
-      </w:pPr>
-    </w:p>
-    <w:p>
-      <w:pPr>
-        <w:pStyle w:val="Default"/>
-        <w:rPr>
-          <w:rFonts w:ascii="Calibri" w:hAnsi="Calibri" w:cs="Calibri"/>
-          <w:sz w:val="28"/>
-          <w:szCs w:val="28"/>
-        </w:rPr>
-      </w:pPr>
-    </w:p>
-    <w:p>
-      <w:pPr>
-        <w:pStyle w:val="Default"/>
-        <w:rPr>
-          <w:rFonts w:ascii="Calibri" w:hAnsi="Calibri" w:cs="Calibri"/>
-          <w:sz w:val="28"/>
-          <w:szCs w:val="28"/>
-        </w:rPr>
-      </w:pPr>
-    </w:p>
-    <w:p>
-      <w:pPr>
-        <w:pStyle w:val="Default"/>
-        <w:rPr>
-          <w:rFonts w:ascii="Calibri" w:hAnsi="Calibri" w:cs="Calibri"/>
-          <w:sz w:val="28"/>
-          <w:szCs w:val="28"/>
-        </w:rPr>
-      </w:pPr>
-      <w:r>
-        <w:rPr>
-          <w:rFonts w:ascii="Calibri" w:hAnsi="Calibri" w:cs="Calibri"/>
-          <w:sz w:val="28"/>
-          <w:szCs w:val="28"/>
-        </w:rPr>
-        <w:t>Aditya Jain</w:t>
-      </w:r>
-      <w:r>
-        <w:rPr>
-          <w:rFonts w:ascii="Calibri" w:hAnsi="Calibri" w:cs="Calibri"/>
-          <w:sz w:val="28"/>
-          <w:szCs w:val="28"/>
-        </w:rPr>
-        <w:tab/>
-      </w:r>
-      <w:r>
-        <w:rPr>
-          <w:rFonts w:ascii="Calibri" w:hAnsi="Calibri" w:cs="Calibri"/>
-          <w:sz w:val="28"/>
-          <w:szCs w:val="28"/>
-        </w:rPr>
-        <w:tab/>
-      </w:r>
-      <w:r>
-        <w:rPr>
-          <w:rFonts w:ascii="Calibri" w:hAnsi="Calibri" w:cs="Calibri"/>
-          <w:sz w:val="28"/>
-          <w:szCs w:val="28"/>
-        </w:rPr>
-        <w:tab/>
-      </w:r>
-      <w:r>
-        <w:rPr>
-          <w:rFonts w:ascii="Calibri" w:hAnsi="Calibri" w:cs="Calibri"/>
-          <w:sz w:val="28"/>
-          <w:szCs w:val="28"/>
-        </w:rPr>
-        <w:tab/>
-        <w:t xml:space="preserve">  </w:t>
-      </w:r>
-      <w:r>
-        <w:rPr>
-          <w:rFonts w:ascii="Calibri" w:hAnsi="Calibri" w:cs="Calibri"/>
-          <w:sz w:val="28"/>
-          <w:szCs w:val="28"/>
-        </w:rPr>
-        <w:t>Anmol Pandey</w:t>
-      </w:r>
-      <w:r>
-        <w:rPr>
-          <w:rFonts w:ascii="Calibri" w:hAnsi="Calibri" w:cs="Calibri"/>
-          <w:sz w:val="28"/>
-          <w:szCs w:val="28"/>
-        </w:rPr>
-        <w:tab/>
-      </w:r>
-      <w:r>
-        <w:rPr>
-          <w:rFonts w:ascii="Calibri" w:hAnsi="Calibri" w:cs="Calibri"/>
-          <w:sz w:val="28"/>
-          <w:szCs w:val="28"/>
-        </w:rPr>
-        <w:tab/>
-      </w:r>
-      <w:r>
-        <w:rPr>
-          <w:rFonts w:ascii="Calibri" w:hAnsi="Calibri" w:cs="Calibri"/>
-          <w:sz w:val="28"/>
-          <w:szCs w:val="28"/>
-        </w:rPr>
-        <w:tab/>
-        <w:t xml:space="preserve">   </w:t>
-      </w:r>
-      <w:r>
-        <w:rPr>
-          <w:rFonts w:ascii="Calibri" w:hAnsi="Calibri" w:cs="Calibri"/>
-          <w:sz w:val="28"/>
-          <w:szCs w:val="28"/>
-        </w:rPr>
-        <w:t xml:space="preserve">Anmol </w:t>
-      </w:r>
-      <w:proofErr w:type="spellStart"/>
-      <w:r>
-        <w:rPr>
-          <w:rFonts w:ascii="Calibri" w:hAnsi="Calibri" w:cs="Calibri"/>
-          <w:sz w:val="28"/>
-          <w:szCs w:val="28"/>
-        </w:rPr>
-        <w:t>Varshney</w:t>
-      </w:r>
-      <w:proofErr w:type="spellEnd"/>
-    </w:p>
-    <w:p>
-      <w:pPr>
-        <w:pStyle w:val="Default"/>
-        <w:rPr>
-          <w:rFonts w:ascii="Calibri" w:hAnsi="Calibri" w:cs="Calibri"/>
-          <w:sz w:val="28"/>
-          <w:szCs w:val="28"/>
-        </w:rPr>
-      </w:pPr>
-    </w:p>
-    <w:p>
-      <w:pPr>
-        <w:pStyle w:val="Default"/>
-        <w:rPr>
-          <w:rFonts w:ascii="Calibri" w:hAnsi="Calibri" w:cs="Calibri"/>
-          <w:sz w:val="28"/>
-          <w:szCs w:val="28"/>
-        </w:rPr>
-      </w:pPr>
-    </w:p>
-    <w:p>
-      <w:pPr>
-        <w:pStyle w:val="Default"/>
-        <w:rPr>
-          <w:rFonts w:ascii="Calibri" w:hAnsi="Calibri" w:cs="Calibri"/>
-          <w:sz w:val="28"/>
-          <w:szCs w:val="28"/>
-        </w:rPr>
-      </w:pPr>
-      <w:r>
-        <w:rPr>
-          <w:rFonts w:ascii="Calibri" w:hAnsi="Calibri" w:cs="Calibri"/>
-          <w:sz w:val="28"/>
-          <w:szCs w:val="28"/>
-        </w:rPr>
-        <w:t xml:space="preserve">Date: __________ </w:t>
-      </w:r>
-    </w:p>
-    <w:p>
-      <w:pPr>
-        <w:jc w:val="both"/>
-        <w:rPr>
-          <w:rFonts w:ascii="Calibri" w:hAnsi="Calibri" w:cs="Calibri"/>
-          <w:sz w:val="28"/>
-          <w:szCs w:val="28"/>
-        </w:rPr>
-      </w:pPr>
-    </w:p>
-    <w:p>
-      <w:pPr>
-        <w:jc w:val="both"/>
-        <w:rPr>
-          <w:rFonts w:ascii="Calibri" w:hAnsi="Calibri" w:cs="Calibri"/>
-          <w:sz w:val="28"/>
-          <w:szCs w:val="28"/>
-        </w:rPr>
-      </w:pPr>
-      <w:r>
-        <w:rPr>
-          <w:rFonts w:ascii="Calibri" w:hAnsi="Calibri" w:cs="Calibri"/>
-          <w:sz w:val="28"/>
-          <w:szCs w:val="28"/>
-        </w:rPr>
-        <w:t>This is to certify that the above declaration by the students is true to the best of my</w:t>
-      </w:r>
-      <w:r>
-        <w:rPr>
-          <w:rFonts w:ascii="Calibri" w:hAnsi="Calibri" w:cs="Calibri"/>
-          <w:sz w:val="28"/>
-          <w:szCs w:val="28"/>
-        </w:rPr>
-        <w:t xml:space="preserve"> knowledge.</w:t>
-      </w:r>
-    </w:p>
-    <w:p>
-      <w:pPr>
-        <w:pStyle w:val="Default"/>
-        <w:rPr>
-          <w:rFonts w:ascii="Calibri" w:hAnsi="Calibri" w:cs="Calibri"/>
-          <w:sz w:val="28"/>
-          <w:szCs w:val="28"/>
-        </w:rPr>
-      </w:pPr>
-    </w:p>
-    <w:p>
-      <w:pPr>
-        <w:pStyle w:val="Default"/>
-        <w:rPr>
-          <w:rFonts w:ascii="Calibri" w:hAnsi="Calibri" w:cs="Calibri"/>
-          <w:sz w:val="28"/>
-          <w:szCs w:val="28"/>
-        </w:rPr>
-      </w:pPr>
-    </w:p>
-    <w:p>
-      <w:pPr>
-        <w:pStyle w:val="Default"/>
-        <w:rPr>
-          <w:rFonts w:ascii="Calibri" w:hAnsi="Calibri" w:cs="Calibri"/>
-          <w:sz w:val="28"/>
-          <w:szCs w:val="28"/>
-        </w:rPr>
-      </w:pPr>
-    </w:p>
-    <w:p>
-      <w:pPr>
-        <w:pStyle w:val="Default"/>
-        <w:rPr>
-          <w:rFonts w:ascii="Calibri" w:hAnsi="Calibri" w:cs="Calibri"/>
-          <w:sz w:val="28"/>
-          <w:szCs w:val="28"/>
-        </w:rPr>
-      </w:pPr>
-    </w:p>
-    <w:p>
-      <w:pPr>
-        <w:pStyle w:val="Default"/>
-        <w:rPr>
-          <w:rFonts w:ascii="Calibri" w:hAnsi="Calibri" w:cs="Calibri"/>
-          <w:sz w:val="28"/>
-          <w:szCs w:val="28"/>
-        </w:rPr>
-      </w:pPr>
-    </w:p>
-    <w:p>
-      <w:pPr>
-        <w:pStyle w:val="Default"/>
-        <w:rPr>
-          <w:rFonts w:ascii="Calibri" w:hAnsi="Calibri" w:cs="Calibri"/>
-          <w:sz w:val="28"/>
-          <w:szCs w:val="28"/>
-        </w:rPr>
-      </w:pPr>
-      <w:r>
-        <w:rPr>
-          <w:rFonts w:ascii="Calibri" w:hAnsi="Calibri" w:cs="Calibri"/>
-          <w:sz w:val="28"/>
-          <w:szCs w:val="28"/>
-        </w:rPr>
-        <w:t xml:space="preserve">Dr. </w:t>
-      </w:r>
-      <w:proofErr w:type="spellStart"/>
-      <w:r>
-        <w:rPr>
-          <w:rFonts w:ascii="Calibri" w:hAnsi="Calibri" w:cs="Calibri"/>
-          <w:sz w:val="28"/>
-          <w:szCs w:val="28"/>
-        </w:rPr>
-        <w:t>Shampa</w:t>
-      </w:r>
-      <w:proofErr w:type="spellEnd"/>
-      <w:r>
-        <w:rPr>
-          <w:rFonts w:ascii="Calibri" w:hAnsi="Calibri" w:cs="Calibri"/>
-          <w:sz w:val="28"/>
-          <w:szCs w:val="28"/>
-        </w:rPr>
-        <w:t xml:space="preserve"> </w:t>
-      </w:r>
-      <w:proofErr w:type="spellStart"/>
-      <w:r>
-        <w:rPr>
-          <w:rFonts w:ascii="Calibri" w:hAnsi="Calibri" w:cs="Calibri"/>
-          <w:sz w:val="28"/>
-          <w:szCs w:val="28"/>
-        </w:rPr>
-        <w:t>Chakrave</w:t>
-      </w:r>
-      <w:r>
-        <w:rPr>
-          <w:rFonts w:ascii="Calibri" w:hAnsi="Calibri" w:cs="Calibri"/>
-          <w:sz w:val="28"/>
-          <w:szCs w:val="28"/>
-        </w:rPr>
-        <w:t>rty</w:t>
+        <w:t>Chakraverty</w:t>
       </w:r>
       <w:proofErr w:type="spellEnd"/>
     </w:p>
@@ -1629,7 +1537,7 @@
 </file>
 
 <file path=customXml/itemProps2.xml><?xml version="1.0" encoding="utf-8"?>
-<ds:datastoreItem xmlns:ds="http://schemas.openxmlformats.org/officeDocument/2006/customXml" ds:itemID="{443DDADF-EFE3-42E8-85E1-E3BAB8B45E5A}">
+<ds:datastoreItem xmlns:ds="http://schemas.openxmlformats.org/officeDocument/2006/customXml" ds:itemID="{A40A239A-9337-4315-9D97-86D8F4D60F37}">
   <ds:schemaRefs>
     <ds:schemaRef ds:uri="http://schemas.openxmlformats.org/officeDocument/2006/bibliography"/>
   </ds:schemaRefs>

--- a/Docs/Candidate's Declaration.docx
+++ b/Docs/Candidate's Declaration.docx
@@ -1,6 +1,6 @@
 
 <file path=word/document.xml><?xml version="1.0" encoding="utf-8"?>
-<w:document xmlns:wpc="http://schemas.microsoft.com/office/word/2010/wordprocessingCanvas" xmlns:mc="http://schemas.openxmlformats.org/markup-compatibility/2006" xmlns:o="urn:schemas-microsoft-com:office:office" xmlns:r="http://schemas.openxmlformats.org/officeDocument/2006/relationships" xmlns:m="http://schemas.openxmlformats.org/officeDocument/2006/math" xmlns:v="urn:schemas-microsoft-com:vml" xmlns:wp14="http://schemas.microsoft.com/office/word/2010/wordprocessingDrawing" xmlns:wp="http://schemas.openxmlformats.org/drawingml/2006/wordprocessingDrawing" xmlns:w10="urn:schemas-microsoft-com:office:word" xmlns:w="http://schemas.openxmlformats.org/wordprocessingml/2006/main" xmlns:w14="http://schemas.microsoft.com/office/word/2010/wordml" xmlns:wpg="http://schemas.microsoft.com/office/word/2010/wordprocessingGroup" xmlns:wpi="http://schemas.microsoft.com/office/word/2010/wordprocessingInk" xmlns:wne="http://schemas.microsoft.com/office/word/2006/wordml" xmlns:wps="http://schemas.microsoft.com/office/word/2010/wordprocessingShape" mc:Ignorable="w14 wp14">
+<w:document xmlns:wpc="http://schemas.microsoft.com/office/word/2010/wordprocessingCanvas" xmlns:cx="http://schemas.microsoft.com/office/drawing/2014/chartex" xmlns:cx1="http://schemas.microsoft.com/office/drawing/2015/9/8/chartex" xmlns:cx2="http://schemas.microsoft.com/office/drawing/2015/10/21/chartex" xmlns:mc="http://schemas.openxmlformats.org/markup-compatibility/2006" xmlns:o="urn:schemas-microsoft-com:office:office" xmlns:r="http://schemas.openxmlformats.org/officeDocument/2006/relationships" xmlns:m="http://schemas.openxmlformats.org/officeDocument/2006/math" xmlns:v="urn:schemas-microsoft-com:vml" xmlns:wp14="http://schemas.microsoft.com/office/word/2010/wordprocessingDrawing" xmlns:wp="http://schemas.openxmlformats.org/drawingml/2006/wordprocessingDrawing" xmlns:w10="urn:schemas-microsoft-com:office:word" xmlns:w="http://schemas.openxmlformats.org/wordprocessingml/2006/main" xmlns:w14="http://schemas.microsoft.com/office/word/2010/wordml" xmlns:w15="http://schemas.microsoft.com/office/word/2012/wordml" xmlns:w16se="http://schemas.microsoft.com/office/word/2015/wordml/symex" xmlns:wpg="http://schemas.microsoft.com/office/word/2010/wordprocessingGroup" xmlns:wpi="http://schemas.microsoft.com/office/word/2010/wordprocessingInk" xmlns:wne="http://schemas.microsoft.com/office/word/2006/wordml" xmlns:wps="http://schemas.microsoft.com/office/word/2010/wordprocessingShape" mc:Ignorable="w14 w15 w16se wp14">
   <w:body>
     <w:p>
       <w:pPr>
@@ -44,228 +44,183 @@
     <w:p>
       <w:pPr>
         <w:pStyle w:val="Default"/>
-        <w:rPr>
-          <w:rFonts w:ascii="Calibri" w:hAnsi="Calibri" w:cs="Calibri"/>
-          <w:sz w:val="28"/>
-          <w:szCs w:val="28"/>
-        </w:rPr>
-      </w:pPr>
-      <w:r>
-        <w:rPr>
-          <w:rFonts w:ascii="Calibri" w:hAnsi="Calibri" w:cs="Calibri"/>
-          <w:sz w:val="28"/>
-          <w:szCs w:val="28"/>
-        </w:rPr>
-        <w:t xml:space="preserve">This is to certify that the work which is being hereby presented by us in this project titled “Spoken Language Identification using Neural Networks” in partial fulfilment of the award of the Bachelor of Engineering submitted at the Department of Computer Engineering , Netaji Subhas Institute of Technology Delhi, is a genuine account of our work carried out during the period from January 2017 to May 2017 under the guidance of Dr. </w:t>
-      </w:r>
-      <w:proofErr w:type="spellStart"/>
-      <w:r>
-        <w:rPr>
-          <w:rFonts w:ascii="Calibri" w:hAnsi="Calibri" w:cs="Calibri"/>
-          <w:sz w:val="28"/>
-          <w:szCs w:val="28"/>
-        </w:rPr>
-        <w:t>Shampa</w:t>
-      </w:r>
-      <w:proofErr w:type="spellEnd"/>
-      <w:r>
-        <w:rPr>
-          <w:rFonts w:ascii="Calibri" w:hAnsi="Calibri" w:cs="Calibri"/>
-          <w:sz w:val="28"/>
-          <w:szCs w:val="28"/>
-        </w:rPr>
-        <w:t xml:space="preserve"> </w:t>
-      </w:r>
-      <w:proofErr w:type="spellStart"/>
-      <w:r>
-        <w:rPr>
-          <w:rFonts w:ascii="Calibri" w:hAnsi="Calibri" w:cs="Calibri"/>
-          <w:sz w:val="28"/>
-          <w:szCs w:val="28"/>
-        </w:rPr>
-        <w:t>Chakraverty</w:t>
-      </w:r>
-      <w:proofErr w:type="spellEnd"/>
-      <w:r>
-        <w:rPr>
-          <w:rFonts w:ascii="Calibri" w:hAnsi="Calibri" w:cs="Calibri"/>
-          <w:sz w:val="28"/>
-          <w:szCs w:val="28"/>
-        </w:rPr>
-        <w:t>, Head of Department(COE), Netaji Subhas Institute of Technology, Delhi. The matter embodied in the project report to the best of our knowledge has not been submitted for the award of any other degree elsewhere.</w:t>
-      </w:r>
-    </w:p>
-    <w:p>
-      <w:pPr>
-        <w:pStyle w:val="Default"/>
-        <w:rPr>
-          <w:rFonts w:ascii="Calibri" w:hAnsi="Calibri" w:cs="Calibri"/>
-          <w:sz w:val="28"/>
-          <w:szCs w:val="28"/>
-        </w:rPr>
-      </w:pPr>
-    </w:p>
-    <w:p>
-      <w:pPr>
-        <w:pStyle w:val="Default"/>
-        <w:rPr>
-          <w:rFonts w:ascii="Calibri" w:hAnsi="Calibri" w:cs="Calibri"/>
-          <w:sz w:val="28"/>
-          <w:szCs w:val="28"/>
-        </w:rPr>
-      </w:pPr>
-    </w:p>
-    <w:p>
-      <w:pPr>
-        <w:pStyle w:val="Default"/>
-        <w:rPr>
-          <w:rFonts w:ascii="Calibri" w:hAnsi="Calibri" w:cs="Calibri"/>
-          <w:sz w:val="28"/>
-          <w:szCs w:val="28"/>
-        </w:rPr>
-      </w:pPr>
-    </w:p>
-    <w:p>
-      <w:pPr>
-        <w:pStyle w:val="Default"/>
-        <w:rPr>
-          <w:rFonts w:ascii="Calibri" w:hAnsi="Calibri" w:cs="Calibri"/>
-          <w:sz w:val="28"/>
-          <w:szCs w:val="28"/>
-        </w:rPr>
-      </w:pPr>
-    </w:p>
-    <w:p>
-      <w:pPr>
-        <w:pStyle w:val="Default"/>
-        <w:rPr>
-          <w:rFonts w:ascii="Calibri" w:hAnsi="Calibri" w:cs="Calibri"/>
-          <w:sz w:val="28"/>
-          <w:szCs w:val="28"/>
-        </w:rPr>
-      </w:pPr>
-    </w:p>
-    <w:p>
-      <w:pPr>
-        <w:pStyle w:val="Default"/>
-        <w:rPr>
-          <w:rFonts w:ascii="Calibri" w:hAnsi="Calibri" w:cs="Calibri"/>
-          <w:sz w:val="28"/>
-          <w:szCs w:val="28"/>
-        </w:rPr>
-      </w:pPr>
-    </w:p>
-    <w:p>
-      <w:pPr>
-        <w:pStyle w:val="Default"/>
-        <w:rPr>
-          <w:rFonts w:ascii="Calibri" w:hAnsi="Calibri" w:cs="Calibri"/>
-          <w:sz w:val="28"/>
-          <w:szCs w:val="28"/>
-        </w:rPr>
-      </w:pPr>
-    </w:p>
-    <w:p>
-      <w:pPr>
-        <w:pStyle w:val="Default"/>
-        <w:rPr>
-          <w:rFonts w:ascii="Calibri" w:hAnsi="Calibri" w:cs="Calibri"/>
-          <w:sz w:val="28"/>
-          <w:szCs w:val="28"/>
-        </w:rPr>
-      </w:pPr>
-      <w:r>
-        <w:rPr>
-          <w:rFonts w:ascii="Calibri" w:hAnsi="Calibri" w:cs="Calibri"/>
-          <w:sz w:val="28"/>
-          <w:szCs w:val="28"/>
-        </w:rPr>
-        <w:t>Aditya Jain</w:t>
-      </w:r>
-      <w:r>
-        <w:rPr>
-          <w:rFonts w:ascii="Calibri" w:hAnsi="Calibri" w:cs="Calibri"/>
-          <w:sz w:val="28"/>
-          <w:szCs w:val="28"/>
-        </w:rPr>
-        <w:tab/>
-      </w:r>
-      <w:r>
-        <w:rPr>
-          <w:rFonts w:ascii="Calibri" w:hAnsi="Calibri" w:cs="Calibri"/>
-          <w:sz w:val="28"/>
-          <w:szCs w:val="28"/>
-        </w:rPr>
-        <w:tab/>
-      </w:r>
-      <w:r>
-        <w:rPr>
-          <w:rFonts w:ascii="Calibri" w:hAnsi="Calibri" w:cs="Calibri"/>
-          <w:sz w:val="28"/>
-          <w:szCs w:val="28"/>
-        </w:rPr>
-        <w:tab/>
-      </w:r>
-      <w:r>
-        <w:rPr>
-          <w:rFonts w:ascii="Calibri" w:hAnsi="Calibri" w:cs="Calibri"/>
-          <w:sz w:val="28"/>
-          <w:szCs w:val="28"/>
-        </w:rPr>
-        <w:tab/>
-      </w:r>
-      <w:r>
-        <w:rPr>
-          <w:rFonts w:ascii="Calibri" w:hAnsi="Calibri" w:cs="Calibri"/>
-          <w:sz w:val="28"/>
-          <w:szCs w:val="28"/>
-        </w:rPr>
-        <w:t>Anmol Pandey</w:t>
-      </w:r>
-      <w:r>
-        <w:rPr>
-          <w:rFonts w:ascii="Calibri" w:hAnsi="Calibri" w:cs="Calibri"/>
-          <w:sz w:val="28"/>
-          <w:szCs w:val="28"/>
-        </w:rPr>
-        <w:tab/>
-      </w:r>
-      <w:r>
-        <w:rPr>
-          <w:rFonts w:ascii="Calibri" w:hAnsi="Calibri" w:cs="Calibri"/>
-          <w:sz w:val="28"/>
-          <w:szCs w:val="28"/>
-        </w:rPr>
-        <w:tab/>
-      </w:r>
-      <w:r>
-        <w:rPr>
-          <w:rFonts w:ascii="Calibri" w:hAnsi="Calibri" w:cs="Calibri"/>
-          <w:sz w:val="28"/>
-          <w:szCs w:val="28"/>
-        </w:rPr>
-        <w:tab/>
-      </w:r>
+        <w:jc w:val="both"/>
+        <w:rPr>
+          <w:rFonts w:ascii="Calibri" w:hAnsi="Calibri" w:cs="Calibri"/>
+          <w:sz w:val="28"/>
+          <w:szCs w:val="28"/>
+        </w:rPr>
+      </w:pPr>
+      <w:r>
+        <w:rPr>
+          <w:rFonts w:ascii="Calibri" w:hAnsi="Calibri" w:cs="Calibri"/>
+          <w:sz w:val="28"/>
+          <w:szCs w:val="28"/>
+        </w:rPr>
+        <w:t>This is to certify that the work which is being hereby presented by us in this project titled “Spoken Language Identification using Neural Networks” in partial fulfilment of the award of the Bachelor of Engineering submitted at the Department of Computer Engineering , Netaji Subhas Institute of Technology Delhi, is a genuine account of our work carried out during the period from January 2017 to May 2017 under the guidance of Dr. Shampa Chakraverty, Head of Department(COE), Netaji Subhas Institute of Technology, Delhi. The matter embodied in the project report to the best of our knowledge has not been submitted for the award of any other degree elsewhere.</w:t>
+      </w:r>
+    </w:p>
+    <w:p>
+      <w:pPr>
+        <w:pStyle w:val="Default"/>
+        <w:rPr>
+          <w:rFonts w:ascii="Calibri" w:hAnsi="Calibri" w:cs="Calibri"/>
+          <w:sz w:val="28"/>
+          <w:szCs w:val="28"/>
+        </w:rPr>
+      </w:pPr>
+    </w:p>
+    <w:p>
+      <w:pPr>
+        <w:pStyle w:val="Default"/>
+        <w:rPr>
+          <w:rFonts w:ascii="Calibri" w:hAnsi="Calibri" w:cs="Calibri"/>
+          <w:sz w:val="28"/>
+          <w:szCs w:val="28"/>
+        </w:rPr>
+      </w:pPr>
       <w:bookmarkStart w:id="0" w:name="_GoBack"/>
       <w:bookmarkEnd w:id="0"/>
-      <w:r>
-        <w:rPr>
-          <w:rFonts w:ascii="Calibri" w:hAnsi="Calibri" w:cs="Calibri"/>
-          <w:sz w:val="28"/>
-          <w:szCs w:val="28"/>
-        </w:rPr>
-        <w:t xml:space="preserve">Anmol </w:t>
-      </w:r>
-      <w:proofErr w:type="spellStart"/>
-      <w:r>
-        <w:rPr>
-          <w:rFonts w:ascii="Calibri" w:hAnsi="Calibri" w:cs="Calibri"/>
-          <w:sz w:val="28"/>
-          <w:szCs w:val="28"/>
-        </w:rPr>
-        <w:t>Varshney</w:t>
-      </w:r>
-      <w:proofErr w:type="spellEnd"/>
+    </w:p>
+    <w:p>
+      <w:pPr>
+        <w:pStyle w:val="Default"/>
+        <w:rPr>
+          <w:rFonts w:ascii="Calibri" w:hAnsi="Calibri" w:cs="Calibri"/>
+          <w:sz w:val="28"/>
+          <w:szCs w:val="28"/>
+        </w:rPr>
+      </w:pPr>
+    </w:p>
+    <w:p>
+      <w:pPr>
+        <w:pStyle w:val="Default"/>
+        <w:rPr>
+          <w:rFonts w:ascii="Calibri" w:hAnsi="Calibri" w:cs="Calibri"/>
+          <w:sz w:val="28"/>
+          <w:szCs w:val="28"/>
+        </w:rPr>
+      </w:pPr>
+    </w:p>
+    <w:p>
+      <w:pPr>
+        <w:pStyle w:val="Default"/>
+        <w:rPr>
+          <w:rFonts w:ascii="Calibri" w:hAnsi="Calibri" w:cs="Calibri"/>
+          <w:sz w:val="28"/>
+          <w:szCs w:val="28"/>
+        </w:rPr>
+      </w:pPr>
+    </w:p>
+    <w:p>
+      <w:pPr>
+        <w:pStyle w:val="Default"/>
+        <w:rPr>
+          <w:rFonts w:ascii="Calibri" w:hAnsi="Calibri" w:cs="Calibri"/>
+          <w:sz w:val="28"/>
+          <w:szCs w:val="28"/>
+        </w:rPr>
+      </w:pPr>
+    </w:p>
+    <w:p>
+      <w:pPr>
+        <w:pStyle w:val="Default"/>
+        <w:rPr>
+          <w:rFonts w:ascii="Calibri" w:hAnsi="Calibri" w:cs="Calibri"/>
+          <w:sz w:val="28"/>
+          <w:szCs w:val="28"/>
+        </w:rPr>
+      </w:pPr>
+    </w:p>
+    <w:p>
+      <w:pPr>
+        <w:pStyle w:val="Default"/>
+        <w:rPr>
+          <w:rFonts w:ascii="Calibri" w:hAnsi="Calibri" w:cs="Calibri"/>
+          <w:sz w:val="28"/>
+          <w:szCs w:val="28"/>
+        </w:rPr>
+      </w:pPr>
+      <w:r>
+        <w:rPr>
+          <w:rFonts w:ascii="Calibri" w:hAnsi="Calibri" w:cs="Calibri"/>
+          <w:sz w:val="28"/>
+          <w:szCs w:val="28"/>
+        </w:rPr>
+        <w:t>Aditya Jain</w:t>
+      </w:r>
+      <w:r>
+        <w:rPr>
+          <w:rFonts w:ascii="Calibri" w:hAnsi="Calibri" w:cs="Calibri"/>
+          <w:sz w:val="28"/>
+          <w:szCs w:val="28"/>
+        </w:rPr>
+        <w:tab/>
+      </w:r>
+      <w:r>
+        <w:rPr>
+          <w:rFonts w:ascii="Calibri" w:hAnsi="Calibri" w:cs="Calibri"/>
+          <w:sz w:val="28"/>
+          <w:szCs w:val="28"/>
+        </w:rPr>
+        <w:tab/>
+      </w:r>
+      <w:r>
+        <w:rPr>
+          <w:rFonts w:ascii="Calibri" w:hAnsi="Calibri" w:cs="Calibri"/>
+          <w:sz w:val="28"/>
+          <w:szCs w:val="28"/>
+        </w:rPr>
+        <w:tab/>
+      </w:r>
+      <w:r>
+        <w:rPr>
+          <w:rFonts w:ascii="Calibri" w:hAnsi="Calibri" w:cs="Calibri"/>
+          <w:sz w:val="28"/>
+          <w:szCs w:val="28"/>
+        </w:rPr>
+        <w:tab/>
+      </w:r>
+      <w:r>
+        <w:rPr>
+          <w:rFonts w:ascii="Calibri" w:hAnsi="Calibri" w:cs="Calibri"/>
+          <w:sz w:val="28"/>
+          <w:szCs w:val="28"/>
+        </w:rPr>
+        <w:t>Anmol Pandey</w:t>
+      </w:r>
+      <w:r>
+        <w:rPr>
+          <w:rFonts w:ascii="Calibri" w:hAnsi="Calibri" w:cs="Calibri"/>
+          <w:sz w:val="28"/>
+          <w:szCs w:val="28"/>
+        </w:rPr>
+        <w:tab/>
+      </w:r>
+      <w:r>
+        <w:rPr>
+          <w:rFonts w:ascii="Calibri" w:hAnsi="Calibri" w:cs="Calibri"/>
+          <w:sz w:val="28"/>
+          <w:szCs w:val="28"/>
+        </w:rPr>
+        <w:tab/>
+      </w:r>
+      <w:r>
+        <w:rPr>
+          <w:rFonts w:ascii="Calibri" w:hAnsi="Calibri" w:cs="Calibri"/>
+          <w:sz w:val="28"/>
+          <w:szCs w:val="28"/>
+        </w:rPr>
+        <w:tab/>
+      </w:r>
+      <w:r>
+        <w:rPr>
+          <w:rFonts w:ascii="Calibri" w:hAnsi="Calibri" w:cs="Calibri"/>
+          <w:sz w:val="28"/>
+          <w:szCs w:val="28"/>
+        </w:rPr>
+        <w:t>Anmol Varshney</w:t>
+      </w:r>
     </w:p>
     <w:p>
       <w:pPr>
@@ -398,36 +353,8 @@
           <w:sz w:val="28"/>
           <w:szCs w:val="28"/>
         </w:rPr>
-        <w:t xml:space="preserve">Dr. </w:t>
-      </w:r>
-      <w:proofErr w:type="spellStart"/>
-      <w:r>
-        <w:rPr>
-          <w:rFonts w:ascii="Calibri" w:hAnsi="Calibri" w:cs="Calibri"/>
-          <w:sz w:val="28"/>
-          <w:szCs w:val="28"/>
-        </w:rPr>
-        <w:t>Shampa</w:t>
-      </w:r>
-      <w:proofErr w:type="spellEnd"/>
-      <w:r>
-        <w:rPr>
-          <w:rFonts w:ascii="Calibri" w:hAnsi="Calibri" w:cs="Calibri"/>
-          <w:sz w:val="28"/>
-          <w:szCs w:val="28"/>
-        </w:rPr>
-        <w:t xml:space="preserve"> </w:t>
-      </w:r>
-      <w:proofErr w:type="spellStart"/>
-      <w:r>
-        <w:rPr>
-          <w:rFonts w:ascii="Calibri" w:hAnsi="Calibri" w:cs="Calibri"/>
-          <w:sz w:val="28"/>
-          <w:szCs w:val="28"/>
-        </w:rPr>
-        <w:t>Chakraverty</w:t>
-      </w:r>
-      <w:proofErr w:type="spellEnd"/>
+        <w:t>Dr. Shampa Chakraverty</w:t>
+      </w:r>
     </w:p>
     <w:p>
       <w:pPr>
@@ -478,7 +405,7 @@
 </file>
 
 <file path=word/endnotes.xml><?xml version="1.0" encoding="utf-8"?>
-<w:endnotes xmlns:wpc="http://schemas.microsoft.com/office/word/2010/wordprocessingCanvas" xmlns:mc="http://schemas.openxmlformats.org/markup-compatibility/2006" xmlns:o="urn:schemas-microsoft-com:office:office" xmlns:r="http://schemas.openxmlformats.org/officeDocument/2006/relationships" xmlns:m="http://schemas.openxmlformats.org/officeDocument/2006/math" xmlns:v="urn:schemas-microsoft-com:vml" xmlns:wp14="http://schemas.microsoft.com/office/word/2010/wordprocessingDrawing" xmlns:wp="http://schemas.openxmlformats.org/drawingml/2006/wordprocessingDrawing" xmlns:w10="urn:schemas-microsoft-com:office:word" xmlns:w="http://schemas.openxmlformats.org/wordprocessingml/2006/main" xmlns:w14="http://schemas.microsoft.com/office/word/2010/wordml" xmlns:wpg="http://schemas.microsoft.com/office/word/2010/wordprocessingGroup" xmlns:wpi="http://schemas.microsoft.com/office/word/2010/wordprocessingInk" xmlns:wne="http://schemas.microsoft.com/office/word/2006/wordml" xmlns:wps="http://schemas.microsoft.com/office/word/2010/wordprocessingShape" mc:Ignorable="w14 wp14">
+<w:endnotes xmlns:wpc="http://schemas.microsoft.com/office/word/2010/wordprocessingCanvas" xmlns:cx="http://schemas.microsoft.com/office/drawing/2014/chartex" xmlns:cx1="http://schemas.microsoft.com/office/drawing/2015/9/8/chartex" xmlns:cx2="http://schemas.microsoft.com/office/drawing/2015/10/21/chartex" xmlns:mc="http://schemas.openxmlformats.org/markup-compatibility/2006" xmlns:o="urn:schemas-microsoft-com:office:office" xmlns:r="http://schemas.openxmlformats.org/officeDocument/2006/relationships" xmlns:m="http://schemas.openxmlformats.org/officeDocument/2006/math" xmlns:v="urn:schemas-microsoft-com:vml" xmlns:wp14="http://schemas.microsoft.com/office/word/2010/wordprocessingDrawing" xmlns:wp="http://schemas.openxmlformats.org/drawingml/2006/wordprocessingDrawing" xmlns:w10="urn:schemas-microsoft-com:office:word" xmlns:w="http://schemas.openxmlformats.org/wordprocessingml/2006/main" xmlns:w14="http://schemas.microsoft.com/office/word/2010/wordml" xmlns:w15="http://schemas.microsoft.com/office/word/2012/wordml" xmlns:w16se="http://schemas.microsoft.com/office/word/2015/wordml/symex" xmlns:wpg="http://schemas.microsoft.com/office/word/2010/wordprocessingGroup" xmlns:wpi="http://schemas.microsoft.com/office/word/2010/wordprocessingInk" xmlns:wne="http://schemas.microsoft.com/office/word/2006/wordml" xmlns:wps="http://schemas.microsoft.com/office/word/2010/wordprocessingShape" mc:Ignorable="w14 w15 w16se wp14">
   <w:endnote w:type="separator" w:id="-1">
     <w:p>
       <w:pPr>
@@ -503,7 +430,7 @@
 </file>
 
 <file path=word/footnotes.xml><?xml version="1.0" encoding="utf-8"?>
-<w:footnotes xmlns:wpc="http://schemas.microsoft.com/office/word/2010/wordprocessingCanvas" xmlns:mc="http://schemas.openxmlformats.org/markup-compatibility/2006" xmlns:o="urn:schemas-microsoft-com:office:office" xmlns:r="http://schemas.openxmlformats.org/officeDocument/2006/relationships" xmlns:m="http://schemas.openxmlformats.org/officeDocument/2006/math" xmlns:v="urn:schemas-microsoft-com:vml" xmlns:wp14="http://schemas.microsoft.com/office/word/2010/wordprocessingDrawing" xmlns:wp="http://schemas.openxmlformats.org/drawingml/2006/wordprocessingDrawing" xmlns:w10="urn:schemas-microsoft-com:office:word" xmlns:w="http://schemas.openxmlformats.org/wordprocessingml/2006/main" xmlns:w14="http://schemas.microsoft.com/office/word/2010/wordml" xmlns:wpg="http://schemas.microsoft.com/office/word/2010/wordprocessingGroup" xmlns:wpi="http://schemas.microsoft.com/office/word/2010/wordprocessingInk" xmlns:wne="http://schemas.microsoft.com/office/word/2006/wordml" xmlns:wps="http://schemas.microsoft.com/office/word/2010/wordprocessingShape" mc:Ignorable="w14 wp14">
+<w:footnotes xmlns:wpc="http://schemas.microsoft.com/office/word/2010/wordprocessingCanvas" xmlns:cx="http://schemas.microsoft.com/office/drawing/2014/chartex" xmlns:cx1="http://schemas.microsoft.com/office/drawing/2015/9/8/chartex" xmlns:cx2="http://schemas.microsoft.com/office/drawing/2015/10/21/chartex" xmlns:mc="http://schemas.openxmlformats.org/markup-compatibility/2006" xmlns:o="urn:schemas-microsoft-com:office:office" xmlns:r="http://schemas.openxmlformats.org/officeDocument/2006/relationships" xmlns:m="http://schemas.openxmlformats.org/officeDocument/2006/math" xmlns:v="urn:schemas-microsoft-com:vml" xmlns:wp14="http://schemas.microsoft.com/office/word/2010/wordprocessingDrawing" xmlns:wp="http://schemas.openxmlformats.org/drawingml/2006/wordprocessingDrawing" xmlns:w10="urn:schemas-microsoft-com:office:word" xmlns:w="http://schemas.openxmlformats.org/wordprocessingml/2006/main" xmlns:w14="http://schemas.microsoft.com/office/word/2010/wordml" xmlns:w15="http://schemas.microsoft.com/office/word/2012/wordml" xmlns:w16se="http://schemas.microsoft.com/office/word/2015/wordml/symex" xmlns:wpg="http://schemas.microsoft.com/office/word/2010/wordprocessingGroup" xmlns:wpi="http://schemas.microsoft.com/office/word/2010/wordprocessingInk" xmlns:wne="http://schemas.microsoft.com/office/word/2006/wordml" xmlns:wps="http://schemas.microsoft.com/office/word/2010/wordprocessingShape" mc:Ignorable="w14 w15 w16se wp14">
   <w:footnote w:type="separator" w:id="-1">
     <w:p>
       <w:pPr>
@@ -528,8 +455,8 @@
 </file>
 
 <file path=word/numbering.xml><?xml version="1.0" encoding="utf-8"?>
-<w:numbering xmlns:wpc="http://schemas.microsoft.com/office/word/2010/wordprocessingCanvas" xmlns:mc="http://schemas.openxmlformats.org/markup-compatibility/2006" xmlns:o="urn:schemas-microsoft-com:office:office" xmlns:r="http://schemas.openxmlformats.org/officeDocument/2006/relationships" xmlns:m="http://schemas.openxmlformats.org/officeDocument/2006/math" xmlns:v="urn:schemas-microsoft-com:vml" xmlns:wp14="http://schemas.microsoft.com/office/word/2010/wordprocessingDrawing" xmlns:wp="http://schemas.openxmlformats.org/drawingml/2006/wordprocessingDrawing" xmlns:w10="urn:schemas-microsoft-com:office:word" xmlns:w="http://schemas.openxmlformats.org/wordprocessingml/2006/main" xmlns:w14="http://schemas.microsoft.com/office/word/2010/wordml" xmlns:wpg="http://schemas.microsoft.com/office/word/2010/wordprocessingGroup" xmlns:wpi="http://schemas.microsoft.com/office/word/2010/wordprocessingInk" xmlns:wne="http://schemas.microsoft.com/office/word/2006/wordml" xmlns:wps="http://schemas.microsoft.com/office/word/2010/wordprocessingShape" mc:Ignorable="w14 wp14">
-  <w:abstractNum w:abstractNumId="0">
+<w:numbering xmlns:wpc="http://schemas.microsoft.com/office/word/2010/wordprocessingCanvas" xmlns:cx="http://schemas.microsoft.com/office/drawing/2014/chartex" xmlns:cx1="http://schemas.microsoft.com/office/drawing/2015/9/8/chartex" xmlns:cx2="http://schemas.microsoft.com/office/drawing/2015/10/21/chartex" xmlns:mc="http://schemas.openxmlformats.org/markup-compatibility/2006" xmlns:o="urn:schemas-microsoft-com:office:office" xmlns:r="http://schemas.openxmlformats.org/officeDocument/2006/relationships" xmlns:m="http://schemas.openxmlformats.org/officeDocument/2006/math" xmlns:v="urn:schemas-microsoft-com:vml" xmlns:wp14="http://schemas.microsoft.com/office/word/2010/wordprocessingDrawing" xmlns:wp="http://schemas.openxmlformats.org/drawingml/2006/wordprocessingDrawing" xmlns:w10="urn:schemas-microsoft-com:office:word" xmlns:w="http://schemas.openxmlformats.org/wordprocessingml/2006/main" xmlns:w14="http://schemas.microsoft.com/office/word/2010/wordml" xmlns:w15="http://schemas.microsoft.com/office/word/2012/wordml" xmlns:w16se="http://schemas.microsoft.com/office/word/2015/wordml/symex" xmlns:wpg="http://schemas.microsoft.com/office/word/2010/wordprocessingGroup" xmlns:wpi="http://schemas.microsoft.com/office/word/2010/wordprocessingInk" xmlns:wne="http://schemas.microsoft.com/office/word/2006/wordml" xmlns:wps="http://schemas.microsoft.com/office/word/2010/wordprocessingShape" mc:Ignorable="w14 w15 w16se wp14">
+  <w:abstractNum w:abstractNumId="0" w15:restartNumberingAfterBreak="0">
     <w:nsid w:val="6BF44847"/>
     <w:multiLevelType w:val="hybridMultilevel"/>
     <w:tmpl w:val="1436C07E"/>
@@ -649,7 +576,7 @@
 </file>
 
 <file path=word/styles.xml><?xml version="1.0" encoding="utf-8"?>
-<w:styles xmlns:mc="http://schemas.openxmlformats.org/markup-compatibility/2006" xmlns:r="http://schemas.openxmlformats.org/officeDocument/2006/relationships" xmlns:w="http://schemas.openxmlformats.org/wordprocessingml/2006/main" xmlns:w14="http://schemas.microsoft.com/office/word/2010/wordml" mc:Ignorable="w14">
+<w:styles xmlns:mc="http://schemas.openxmlformats.org/markup-compatibility/2006" xmlns:r="http://schemas.openxmlformats.org/officeDocument/2006/relationships" xmlns:w="http://schemas.openxmlformats.org/wordprocessingml/2006/main" xmlns:w14="http://schemas.microsoft.com/office/word/2010/wordml" xmlns:w15="http://schemas.microsoft.com/office/word/2012/wordml" xmlns:w16se="http://schemas.microsoft.com/office/word/2015/wordml/symex" mc:Ignorable="w14 w15 w16se">
   <w:docDefaults>
     <w:rPrDefault>
       <w:rPr>
@@ -665,435 +592,379 @@
       </w:pPr>
     </w:pPrDefault>
   </w:docDefaults>
-  <w:latentStyles w:defLockedState="0" w:defUIPriority="99" w:defSemiHidden="1" w:defUnhideWhenUsed="1" w:defQFormat="0" w:count="267">
-    <w:lsdException w:name="Normal" w:semiHidden="0" w:uiPriority="0" w:unhideWhenUsed="0" w:qFormat="1"/>
-    <w:lsdException w:name="heading 1" w:semiHidden="0" w:uiPriority="9" w:unhideWhenUsed="0" w:qFormat="1"/>
-    <w:lsdException w:name="heading 2" w:uiPriority="9" w:qFormat="1"/>
-    <w:lsdException w:name="heading 3" w:uiPriority="9" w:qFormat="1"/>
-    <w:lsdException w:name="heading 4" w:uiPriority="9" w:qFormat="1"/>
-    <w:lsdException w:name="heading 5" w:uiPriority="9" w:qFormat="1"/>
-    <w:lsdException w:name="heading 6" w:uiPriority="9" w:qFormat="1"/>
-    <w:lsdException w:name="heading 7" w:uiPriority="9" w:qFormat="1"/>
-    <w:lsdException w:name="heading 8" w:uiPriority="9" w:qFormat="1"/>
-    <w:lsdException w:name="heading 9" w:uiPriority="9" w:qFormat="1"/>
-    <w:lsdException w:name="toc 1" w:uiPriority="39"/>
-    <w:lsdException w:name="toc 2" w:uiPriority="39"/>
-    <w:lsdException w:name="toc 3" w:uiPriority="39"/>
-    <w:lsdException w:name="toc 4" w:uiPriority="39"/>
-    <w:lsdException w:name="toc 5" w:uiPriority="39"/>
-    <w:lsdException w:name="toc 6" w:uiPriority="39"/>
-    <w:lsdException w:name="toc 7" w:uiPriority="39"/>
-    <w:lsdException w:name="toc 8" w:uiPriority="39"/>
-    <w:lsdException w:name="toc 9" w:uiPriority="39"/>
-    <w:lsdException w:name="caption" w:uiPriority="35" w:qFormat="1"/>
-    <w:lsdException w:name="Title" w:semiHidden="0" w:uiPriority="10" w:unhideWhenUsed="0" w:qFormat="1"/>
-    <w:lsdException w:name="Default Paragraph Font" w:uiPriority="1"/>
-    <w:lsdException w:name="Subtitle" w:semiHidden="0" w:uiPriority="11" w:unhideWhenUsed="0" w:qFormat="1"/>
-    <w:lsdException w:name="Strong" w:semiHidden="0" w:uiPriority="22" w:unhideWhenUsed="0" w:qFormat="1"/>
-    <w:lsdException w:name="Emphasis" w:semiHidden="0" w:uiPriority="20" w:unhideWhenUsed="0" w:qFormat="1"/>
-    <w:lsdException w:name="Table Grid" w:semiHidden="0" w:uiPriority="59" w:unhideWhenUsed="0"/>
-    <w:lsdException w:name="Placeholder Text" w:unhideWhenUsed="0"/>
-    <w:lsdException w:name="No Spacing" w:semiHidden="0" w:uiPriority="1" w:unhideWhenUsed="0" w:qFormat="1"/>
-    <w:lsdException w:name="Light Shading" w:semiHidden="0" w:uiPriority="60" w:unhideWhenUsed="0"/>
-    <w:lsdException w:name="Light List" w:semiHidden="0" w:uiPriority="61" w:unhideWhenUsed="0"/>
-    <w:lsdException w:name="Light Grid" w:semiHidden="0" w:uiPriority="62" w:unhideWhenUsed="0"/>
-    <w:lsdException w:name="Medium Shading 1" w:semiHidden="0" w:uiPriority="63" w:unhideWhenUsed="0"/>
-    <w:lsdException w:name="Medium Shading 2" w:semiHidden="0" w:uiPriority="64" w:unhideWhenUsed="0"/>
-    <w:lsdException w:name="Medium List 1" w:semiHidden="0" w:uiPriority="65" w:unhideWhenUsed="0"/>
-    <w:lsdException w:name="Medium List 2" w:semiHidden="0" w:uiPriority="66" w:unhideWhenUsed="0"/>
-    <w:lsdException w:name="Medium Grid 1" w:semiHidden="0" w:uiPriority="67" w:unhideWhenUsed="0"/>
-    <w:lsdException w:name="Medium Grid 2" w:semiHidden="0" w:uiPriority="68" w:unhideWhenUsed="0"/>
-    <w:lsdException w:name="Medium Grid 3" w:semiHidden="0" w:uiPriority="69" w:unhideWhenUsed="0"/>
-    <w:lsdException w:name="Dark List" w:semiHidden="0" w:uiPriority="70" w:unhideWhenUsed="0"/>
-    <w:lsdException w:name="Colorful Shading" w:semiHidden="0" w:uiPriority="71" w:unhideWhenUsed="0"/>
-    <w:lsdException w:name="Colorful List" w:semiHidden="0" w:uiPriority="72" w:unhideWhenUsed="0"/>
-    <w:lsdException w:name="Colorful Grid" w:semiHidden="0" w:uiPriority="73" w:unhideWhenUsed="0"/>
-    <w:lsdException w:name="Light Shading Accent 1" w:semiHidden="0" w:uiPriority="60" w:unhideWhenUsed="0"/>
-    <w:lsdException w:name="Light List Accent 1" w:semiHidden="0" w:uiPriority="61" w:unhideWhenUsed="0"/>
-    <w:lsdException w:name="Light Grid Accent 1" w:semiHidden="0" w:uiPriority="62" w:unhideWhenUsed="0"/>
-    <w:lsdException w:name="Medium Shading 1 Accent 1" w:semiHidden="0" w:uiPriority="63" w:unhideWhenUsed="0"/>
-    <w:lsdException w:name="Medium Shading 2 Accent 1" w:semiHidden="0" w:uiPriority="64" w:unhideWhenUsed="0"/>
-    <w:lsdException w:name="Medium List 1 Accent 1" w:semiHidden="0" w:uiPriority="65" w:unhideWhenUsed="0"/>
-    <w:lsdException w:name="Revision" w:unhideWhenUsed="0"/>
-    <w:lsdException w:name="List Paragraph" w:semiHidden="0" w:uiPriority="34" w:unhideWhenUsed="0" w:qFormat="1"/>
-    <w:lsdException w:name="Quote" w:semiHidden="0" w:uiPriority="29" w:unhideWhenUsed="0" w:qFormat="1"/>
-    <w:lsdException w:name="Intense Quote" w:semiHidden="0" w:uiPriority="30" w:unhideWhenUsed="0" w:qFormat="1"/>
-    <w:lsdException w:name="Medium List 2 Accent 1" w:semiHidden="0" w:uiPriority="66" w:unhideWhenUsed="0"/>
-    <w:lsdException w:name="Medium Grid 1 Accent 1" w:semiHidden="0" w:uiPriority="67" w:unhideWhenUsed="0"/>
-    <w:lsdException w:name="Medium Grid 2 Accent 1" w:semiHidden="0" w:uiPriority="68" w:unhideWhenUsed="0"/>
-    <w:lsdException w:name="Medium Grid 3 Accent 1" w:semiHidden="0" w:uiPriority="69" w:unhideWhenUsed="0"/>
-    <w:lsdException w:name="Dark List Accent 1" w:semiHidden="0" w:uiPriority="70" w:unhideWhenUsed="0"/>
-    <w:lsdException w:name="Colorful Shading Accent 1" w:semiHidden="0" w:uiPriority="71" w:unhideWhenUsed="0"/>
-    <w:lsdException w:name="Colorful List Accent 1" w:semiHidden="0" w:uiPriority="72" w:unhideWhenUsed="0"/>
-    <w:lsdException w:name="Colorful Grid Accent 1" w:semiHidden="0" w:uiPriority="73" w:unhideWhenUsed="0"/>
-    <w:lsdException w:name="Light Shading Accent 2" w:semiHidden="0" w:uiPriority="60" w:unhideWhenUsed="0"/>
-    <w:lsdException w:name="Light List Accent 2" w:semiHidden="0" w:uiPriority="61" w:unhideWhenUsed="0"/>
-    <w:lsdException w:name="Light Grid Accent 2" w:semiHidden="0" w:uiPriority="62" w:unhideWhenUsed="0"/>
-    <w:lsdException w:name="Medium Shading 1 Accent 2" w:semiHidden="0" w:uiPriority="63" w:unhideWhenUsed="0"/>
-    <w:lsdException w:name="Medium Shading 2 Accent 2" w:semiHidden="0" w:uiPriority="64" w:unhideWhenUsed="0"/>
-    <w:lsdException w:name="Medium List 1 Accent 2" w:semiHidden="0" w:uiPriority="65" w:unhideWhenUsed="0"/>
-    <w:lsdException w:name="Medium List 2 Accent 2" w:semiHidden="0" w:uiPriority="66" w:unhideWhenUsed="0"/>
-    <w:lsdException w:name="Medium Grid 1 Accent 2" w:semiHidden="0" w:uiPriority="67" w:unhideWhenUsed="0"/>
-    <w:lsdException w:name="Medium Grid 2 Accent 2" w:semiHidden="0" w:uiPriority="68" w:unhideWhenUsed="0"/>
-    <w:lsdException w:name="Medium Grid 3 Accent 2" w:semiHidden="0" w:uiPriority="69" w:unhideWhenUsed="0"/>
-    <w:lsdException w:name="Dark List Accent 2" w:semiHidden="0" w:uiPriority="70" w:unhideWhenUsed="0"/>
-    <w:lsdException w:name="Colorful Shading Accent 2" w:semiHidden="0" w:uiPriority="71" w:unhideWhenUsed="0"/>
-    <w:lsdException w:name="Colorful List Accent 2" w:semiHidden="0" w:uiPriority="72" w:unhideWhenUsed="0"/>
-    <w:lsdException w:name="Colorful Grid Accent 2" w:semiHidden="0" w:uiPriority="73" w:unhideWhenUsed="0"/>
-    <w:lsdException w:name="Light Shading Accent 3" w:semiHidden="0" w:uiPriority="60" w:unhideWhenUsed="0"/>
-    <w:lsdException w:name="Light List Accent 3" w:semiHidden="0" w:uiPriority="61" w:unhideWhenUsed="0"/>
-    <w:lsdException w:name="Light Grid Accent 3" w:semiHidden="0" w:uiPriority="62" w:unhideWhenUsed="0"/>
-    <w:lsdException w:name="Medium Shading 1 Accent 3" w:semiHidden="0" w:uiPriority="63" w:unhideWhenUsed="0"/>
-    <w:lsdException w:name="Medium Shading 2 Accent 3" w:semiHidden="0" w:uiPriority="64" w:unhideWhenUsed="0"/>
-    <w:lsdException w:name="Medium List 1 Accent 3" w:semiHidden="0" w:uiPriority="65" w:unhideWhenUsed="0"/>
-    <w:lsdException w:name="Medium List 2 Accent 3" w:semiHidden="0" w:uiPriority="66" w:unhideWhenUsed="0"/>
-    <w:lsdException w:name="Medium Grid 1 Accent 3" w:semiHidden="0" w:uiPriority="67" w:unhideWhenUsed="0"/>
-    <w:lsdException w:name="Medium Grid 2 Accent 3" w:semiHidden="0" w:uiPriority="68" w:unhideWhenUsed="0"/>
-    <w:lsdException w:name="Medium Grid 3 Accent 3" w:semiHidden="0" w:uiPriority="69" w:unhideWhenUsed="0"/>
-    <w:lsdException w:name="Dark List Accent 3" w:semiHidden="0" w:uiPriority="70" w:unhideWhenUsed="0"/>
-    <w:lsdException w:name="Colorful Shading Accent 3" w:semiHidden="0" w:uiPriority="71" w:unhideWhenUsed="0"/>
-    <w:lsdException w:name="Colorful List Accent 3" w:semiHidden="0" w:uiPriority="72" w:unhideWhenUsed="0"/>
-    <w:lsdException w:name="Colorful Grid Accent 3" w:semiHidden="0" w:uiPriority="73" w:unhideWhenUsed="0"/>
-    <w:lsdException w:name="Light Shading Accent 4" w:semiHidden="0" w:uiPriority="60" w:unhideWhenUsed="0"/>
-    <w:lsdException w:name="Light List Accent 4" w:semiHidden="0" w:uiPriority="61" w:unhideWhenUsed="0"/>
-    <w:lsdException w:name="Light Grid Accent 4" w:semiHidden="0" w:uiPriority="62" w:unhideWhenUsed="0"/>
-    <w:lsdException w:name="Medium Shading 1 Accent 4" w:semiHidden="0" w:uiPriority="63" w:unhideWhenUsed="0"/>
-    <w:lsdException w:name="Medium Shading 2 Accent 4" w:semiHidden="0" w:uiPriority="64" w:unhideWhenUsed="0"/>
-    <w:lsdException w:name="Medium List 1 Accent 4" w:semiHidden="0" w:uiPriority="65" w:unhideWhenUsed="0"/>
-    <w:lsdException w:name="Medium List 2 Accent 4" w:semiHidden="0" w:uiPriority="66" w:unhideWhenUsed="0"/>
-    <w:lsdException w:name="Medium Grid 1 Accent 4" w:semiHidden="0" w:uiPriority="67" w:unhideWhenUsed="0"/>
-    <w:lsdException w:name="Medium Grid 2 Accent 4" w:semiHidden="0" w:uiPriority="68" w:unhideWhenUsed="0"/>
-    <w:lsdException w:name="Medium Grid 3 Accent 4" w:semiHidden="0" w:uiPriority="69" w:unhideWhenUsed="0"/>
-    <w:lsdException w:name="Dark List Accent 4" w:semiHidden="0" w:uiPriority="70" w:unhideWhenUsed="0"/>
-    <w:lsdException w:name="Colorful Shading Accent 4" w:semiHidden="0" w:uiPriority="71" w:unhideWhenUsed="0"/>
-    <w:lsdException w:name="Colorful List Accent 4" w:semiHidden="0" w:uiPriority="72" w:unhideWhenUsed="0"/>
-    <w:lsdException w:name="Colorful Grid Accent 4" w:semiHidden="0" w:uiPriority="73" w:unhideWhenUsed="0"/>
-    <w:lsdException w:name="Light Shading Accent 5" w:semiHidden="0" w:uiPriority="60" w:unhideWhenUsed="0"/>
-    <w:lsdException w:name="Light List Accent 5" w:semiHidden="0" w:uiPriority="61" w:unhideWhenUsed="0"/>
-    <w:lsdException w:name="Light Grid Accent 5" w:semiHidden="0" w:uiPriority="62" w:unhideWhenUsed="0"/>
-    <w:lsdException w:name="Medium Shading 1 Accent 5" w:semiHidden="0" w:uiPriority="63" w:unhideWhenUsed="0"/>
-    <w:lsdException w:name="Medium Shading 2 Accent 5" w:semiHidden="0" w:uiPriority="64" w:unhideWhenUsed="0"/>
-    <w:lsdException w:name="Medium List 1 Accent 5" w:semiHidden="0" w:uiPriority="65" w:unhideWhenUsed="0"/>
-    <w:lsdException w:name="Medium List 2 Accent 5" w:semiHidden="0" w:uiPriority="66" w:unhideWhenUsed="0"/>
-    <w:lsdException w:name="Medium Grid 1 Accent 5" w:semiHidden="0" w:uiPriority="67" w:unhideWhenUsed="0"/>
-    <w:lsdException w:name="Medium Grid 2 Accent 5" w:semiHidden="0" w:uiPriority="68" w:unhideWhenUsed="0"/>
-    <w:lsdException w:name="Medium Grid 3 Accent 5" w:semiHidden="0" w:uiPriority="69" w:unhideWhenUsed="0"/>
-    <w:lsdException w:name="Dark List Accent 5" w:semiHidden="0" w:uiPriority="70" w:unhideWhenUsed="0"/>
-    <w:lsdException w:name="Colorful Shading Accent 5" w:semiHidden="0" w:uiPriority="71" w:unhideWhenUsed="0"/>
-    <w:lsdException w:name="Colorful List Accent 5" w:semiHidden="0" w:uiPriority="72" w:unhideWhenUsed="0"/>
-    <w:lsdException w:name="Colorful Grid Accent 5" w:semiHidden="0" w:uiPriority="73" w:unhideWhenUsed="0"/>
-    <w:lsdException w:name="Light Shading Accent 6" w:semiHidden="0" w:uiPriority="60" w:unhideWhenUsed="0"/>
-    <w:lsdException w:name="Light List Accent 6" w:semiHidden="0" w:uiPriority="61" w:unhideWhenUsed="0"/>
-    <w:lsdException w:name="Light Grid Accent 6" w:semiHidden="0" w:uiPriority="62" w:unhideWhenUsed="0"/>
-    <w:lsdException w:name="Medium Shading 1 Accent 6" w:semiHidden="0" w:uiPriority="63" w:unhideWhenUsed="0"/>
-    <w:lsdException w:name="Medium Shading 2 Accent 6" w:semiHidden="0" w:uiPriority="64" w:unhideWhenUsed="0"/>
-    <w:lsdException w:name="Medium List 1 Accent 6" w:semiHidden="0" w:uiPriority="65" w:unhideWhenUsed="0"/>
-    <w:lsdException w:name="Medium List 2 Accent 6" w:semiHidden="0" w:uiPriority="66" w:unhideWhenUsed="0"/>
-    <w:lsdException w:name="Medium Grid 1 Accent 6" w:semiHidden="0" w:uiPriority="67" w:unhideWhenUsed="0"/>
-    <w:lsdException w:name="Medium Grid 2 Accent 6" w:semiHidden="0" w:uiPriority="68" w:unhideWhenUsed="0"/>
-    <w:lsdException w:name="Medium Grid 3 Accent 6" w:semiHidden="0" w:uiPriority="69" w:unhideWhenUsed="0"/>
-    <w:lsdException w:name="Dark List Accent 6" w:semiHidden="0" w:uiPriority="70" w:unhideWhenUsed="0"/>
-    <w:lsdException w:name="Colorful Shading Accent 6" w:semiHidden="0" w:uiPriority="71" w:unhideWhenUsed="0"/>
-    <w:lsdException w:name="Colorful List Accent 6" w:semiHidden="0" w:uiPriority="72" w:unhideWhenUsed="0"/>
-    <w:lsdException w:name="Colorful Grid Accent 6" w:semiHidden="0" w:uiPriority="73" w:unhideWhenUsed="0"/>
-    <w:lsdException w:name="Subtle Emphasis" w:semiHidden="0" w:uiPriority="19" w:unhideWhenUsed="0" w:qFormat="1"/>
-    <w:lsdException w:name="Intense Emphasis" w:semiHidden="0" w:uiPriority="21" w:unhideWhenUsed="0" w:qFormat="1"/>
-    <w:lsdException w:name="Subtle Reference" w:semiHidden="0" w:uiPriority="31" w:unhideWhenUsed="0" w:qFormat="1"/>
-    <w:lsdException w:name="Intense Reference" w:semiHidden="0" w:uiPriority="32" w:unhideWhenUsed="0" w:qFormat="1"/>
-    <w:lsdException w:name="Book Title" w:semiHidden="0" w:uiPriority="33" w:unhideWhenUsed="0" w:qFormat="1"/>
-    <w:lsdException w:name="Bibliography" w:uiPriority="37"/>
-    <w:lsdException w:name="TOC Heading" w:uiPriority="39" w:qFormat="1"/>
-  </w:latentStyles>
-  <w:style w:type="paragraph" w:default="1" w:styleId="Normal">
-    <w:name w:val="Normal"/>
-    <w:qFormat/>
-  </w:style>
-  <w:style w:type="character" w:default="1" w:styleId="DefaultParagraphFont">
-    <w:name w:val="Default Paragraph Font"/>
-    <w:uiPriority w:val="1"/>
-    <w:semiHidden/>
-    <w:unhideWhenUsed/>
-  </w:style>
-  <w:style w:type="table" w:default="1" w:styleId="TableNormal">
-    <w:name w:val="Normal Table"/>
-    <w:uiPriority w:val="99"/>
-    <w:semiHidden/>
-    <w:unhideWhenUsed/>
-    <w:tblPr>
-      <w:tblInd w:w="0" w:type="dxa"/>
-      <w:tblCellMar>
-        <w:top w:w="0" w:type="dxa"/>
-        <w:left w:w="108" w:type="dxa"/>
-        <w:bottom w:w="0" w:type="dxa"/>
-        <w:right w:w="108" w:type="dxa"/>
-      </w:tblCellMar>
-    </w:tblPr>
-  </w:style>
-  <w:style w:type="numbering" w:default="1" w:styleId="NoList">
-    <w:name w:val="No List"/>
-    <w:uiPriority w:val="99"/>
-    <w:semiHidden/>
-    <w:unhideWhenUsed/>
-  </w:style>
-  <w:style w:type="paragraph" w:styleId="Header">
-    <w:name w:val="header"/>
-    <w:basedOn w:val="Normal"/>
-    <w:link w:val="HeaderChar"/>
-    <w:uiPriority w:val="99"/>
-    <w:unhideWhenUsed/>
-    <w:rsid w:val="00016EFE"/>
-    <w:pPr>
-      <w:tabs>
-        <w:tab w:val="center" w:pos="4680"/>
-        <w:tab w:val="right" w:pos="9360"/>
-      </w:tabs>
-      <w:spacing w:after="0" w:line="240" w:lineRule="auto"/>
-    </w:pPr>
-  </w:style>
-  <w:style w:type="character" w:customStyle="1" w:styleId="HeaderChar">
-    <w:name w:val="Header Char"/>
-    <w:basedOn w:val="DefaultParagraphFont"/>
-    <w:link w:val="Header"/>
-    <w:uiPriority w:val="99"/>
-    <w:rsid w:val="00016EFE"/>
-  </w:style>
-  <w:style w:type="paragraph" w:styleId="Footer">
-    <w:name w:val="footer"/>
-    <w:basedOn w:val="Normal"/>
-    <w:link w:val="FooterChar"/>
-    <w:uiPriority w:val="99"/>
-    <w:unhideWhenUsed/>
-    <w:rsid w:val="00016EFE"/>
-    <w:pPr>
-      <w:tabs>
-        <w:tab w:val="center" w:pos="4680"/>
-        <w:tab w:val="right" w:pos="9360"/>
-      </w:tabs>
-      <w:spacing w:after="0" w:line="240" w:lineRule="auto"/>
-    </w:pPr>
-  </w:style>
-  <w:style w:type="character" w:customStyle="1" w:styleId="FooterChar">
-    <w:name w:val="Footer Char"/>
-    <w:basedOn w:val="DefaultParagraphFont"/>
-    <w:link w:val="Footer"/>
-    <w:uiPriority w:val="99"/>
-    <w:rsid w:val="00016EFE"/>
-  </w:style>
-  <w:style w:type="paragraph" w:styleId="BalloonText">
-    <w:name w:val="Balloon Text"/>
-    <w:basedOn w:val="Normal"/>
-    <w:link w:val="BalloonTextChar"/>
-    <w:uiPriority w:val="99"/>
-    <w:semiHidden/>
-    <w:unhideWhenUsed/>
-    <w:rsid w:val="00016EFE"/>
-    <w:pPr>
-      <w:spacing w:after="0" w:line="240" w:lineRule="auto"/>
-    </w:pPr>
-    <w:rPr>
-      <w:rFonts w:ascii="Tahoma" w:hAnsi="Tahoma" w:cs="Tahoma"/>
-      <w:sz w:val="16"/>
-      <w:szCs w:val="16"/>
-    </w:rPr>
-  </w:style>
-  <w:style w:type="character" w:customStyle="1" w:styleId="BalloonTextChar">
-    <w:name w:val="Balloon Text Char"/>
-    <w:basedOn w:val="DefaultParagraphFont"/>
-    <w:link w:val="BalloonText"/>
-    <w:uiPriority w:val="99"/>
-    <w:semiHidden/>
-    <w:rsid w:val="00016EFE"/>
-    <w:rPr>
-      <w:rFonts w:ascii="Tahoma" w:hAnsi="Tahoma" w:cs="Tahoma"/>
-      <w:sz w:val="16"/>
-      <w:szCs w:val="16"/>
-    </w:rPr>
-  </w:style>
-  <w:style w:type="paragraph" w:styleId="ListParagraph">
-    <w:name w:val="List Paragraph"/>
-    <w:basedOn w:val="Normal"/>
-    <w:uiPriority w:val="34"/>
-    <w:qFormat/>
-    <w:rsid w:val="00FC7E7F"/>
-    <w:pPr>
-      <w:ind w:left="720"/>
-      <w:contextualSpacing/>
-    </w:pPr>
-  </w:style>
-  <w:style w:type="paragraph" w:customStyle="1" w:styleId="Default">
-    <w:name w:val="Default"/>
-    <w:rsid w:val="00992B09"/>
-    <w:pPr>
-      <w:autoSpaceDE w:val="0"/>
-      <w:autoSpaceDN w:val="0"/>
-      <w:adjustRightInd w:val="0"/>
-      <w:spacing w:after="0" w:line="240" w:lineRule="auto"/>
-    </w:pPr>
-    <w:rPr>
-      <w:rFonts w:ascii="Times New Roman" w:hAnsi="Times New Roman" w:cs="Times New Roman"/>
-      <w:color w:val="000000"/>
-      <w:sz w:val="24"/>
-      <w:szCs w:val="24"/>
-    </w:rPr>
-  </w:style>
-</w:styles>
-</file>
-
-<file path=word/stylesWithEffects.xml><?xml version="1.0" encoding="utf-8"?>
-<w:styles xmlns:wpc="http://schemas.microsoft.com/office/word/2010/wordprocessingCanvas" xmlns:mc="http://schemas.openxmlformats.org/markup-compatibility/2006" xmlns:o="urn:schemas-microsoft-com:office:office" xmlns:r="http://schemas.openxmlformats.org/officeDocument/2006/relationships" xmlns:m="http://schemas.openxmlformats.org/officeDocument/2006/math" xmlns:v="urn:schemas-microsoft-com:vml" xmlns:wp14="http://schemas.microsoft.com/office/word/2010/wordprocessingDrawing" xmlns:wp="http://schemas.openxmlformats.org/drawingml/2006/wordprocessingDrawing" xmlns:w10="urn:schemas-microsoft-com:office:word" xmlns:w="http://schemas.openxmlformats.org/wordprocessingml/2006/main" xmlns:w14="http://schemas.microsoft.com/office/word/2010/wordml" xmlns:wpg="http://schemas.microsoft.com/office/word/2010/wordprocessingGroup" xmlns:wpi="http://schemas.microsoft.com/office/word/2010/wordprocessingInk" xmlns:wne="http://schemas.microsoft.com/office/word/2006/wordml" xmlns:wps="http://schemas.microsoft.com/office/word/2010/wordprocessingShape" mc:Ignorable="w14 wp14">
-  <w:docDefaults>
-    <w:rPrDefault>
-      <w:rPr>
-        <w:rFonts w:asciiTheme="minorHAnsi" w:eastAsiaTheme="minorEastAsia" w:hAnsiTheme="minorHAnsi" w:cstheme="minorBidi"/>
-        <w:sz w:val="22"/>
-        <w:szCs w:val="22"/>
-        <w:lang w:val="en-US" w:eastAsia="en-US" w:bidi="ar-SA"/>
-      </w:rPr>
-    </w:rPrDefault>
-    <w:pPrDefault>
-      <w:pPr>
-        <w:spacing w:after="200" w:line="276" w:lineRule="auto"/>
-      </w:pPr>
-    </w:pPrDefault>
-  </w:docDefaults>
-  <w:latentStyles w:defLockedState="0" w:defUIPriority="99" w:defSemiHidden="1" w:defUnhideWhenUsed="1" w:defQFormat="0" w:count="267">
-    <w:lsdException w:name="Normal" w:semiHidden="0" w:uiPriority="0" w:unhideWhenUsed="0" w:qFormat="1"/>
-    <w:lsdException w:name="heading 1" w:semiHidden="0" w:uiPriority="9" w:unhideWhenUsed="0" w:qFormat="1"/>
-    <w:lsdException w:name="heading 2" w:uiPriority="9" w:qFormat="1"/>
-    <w:lsdException w:name="heading 3" w:uiPriority="9" w:qFormat="1"/>
-    <w:lsdException w:name="heading 4" w:uiPriority="9" w:qFormat="1"/>
-    <w:lsdException w:name="heading 5" w:uiPriority="9" w:qFormat="1"/>
-    <w:lsdException w:name="heading 6" w:uiPriority="9" w:qFormat="1"/>
-    <w:lsdException w:name="heading 7" w:uiPriority="9" w:qFormat="1"/>
-    <w:lsdException w:name="heading 8" w:uiPriority="9" w:qFormat="1"/>
-    <w:lsdException w:name="heading 9" w:uiPriority="9" w:qFormat="1"/>
-    <w:lsdException w:name="toc 1" w:uiPriority="39"/>
-    <w:lsdException w:name="toc 2" w:uiPriority="39"/>
-    <w:lsdException w:name="toc 3" w:uiPriority="39"/>
-    <w:lsdException w:name="toc 4" w:uiPriority="39"/>
-    <w:lsdException w:name="toc 5" w:uiPriority="39"/>
-    <w:lsdException w:name="toc 6" w:uiPriority="39"/>
-    <w:lsdException w:name="toc 7" w:uiPriority="39"/>
-    <w:lsdException w:name="toc 8" w:uiPriority="39"/>
-    <w:lsdException w:name="toc 9" w:uiPriority="39"/>
-    <w:lsdException w:name="caption" w:uiPriority="35" w:qFormat="1"/>
-    <w:lsdException w:name="Title" w:semiHidden="0" w:uiPriority="10" w:unhideWhenUsed="0" w:qFormat="1"/>
-    <w:lsdException w:name="Default Paragraph Font" w:uiPriority="1"/>
-    <w:lsdException w:name="Subtitle" w:semiHidden="0" w:uiPriority="11" w:unhideWhenUsed="0" w:qFormat="1"/>
-    <w:lsdException w:name="Strong" w:semiHidden="0" w:uiPriority="22" w:unhideWhenUsed="0" w:qFormat="1"/>
-    <w:lsdException w:name="Emphasis" w:semiHidden="0" w:uiPriority="20" w:unhideWhenUsed="0" w:qFormat="1"/>
-    <w:lsdException w:name="Table Grid" w:semiHidden="0" w:uiPriority="59" w:unhideWhenUsed="0"/>
-    <w:lsdException w:name="Placeholder Text" w:unhideWhenUsed="0"/>
-    <w:lsdException w:name="No Spacing" w:semiHidden="0" w:uiPriority="1" w:unhideWhenUsed="0" w:qFormat="1"/>
-    <w:lsdException w:name="Light Shading" w:semiHidden="0" w:uiPriority="60" w:unhideWhenUsed="0"/>
-    <w:lsdException w:name="Light List" w:semiHidden="0" w:uiPriority="61" w:unhideWhenUsed="0"/>
-    <w:lsdException w:name="Light Grid" w:semiHidden="0" w:uiPriority="62" w:unhideWhenUsed="0"/>
-    <w:lsdException w:name="Medium Shading 1" w:semiHidden="0" w:uiPriority="63" w:unhideWhenUsed="0"/>
-    <w:lsdException w:name="Medium Shading 2" w:semiHidden="0" w:uiPriority="64" w:unhideWhenUsed="0"/>
-    <w:lsdException w:name="Medium List 1" w:semiHidden="0" w:uiPriority="65" w:unhideWhenUsed="0"/>
-    <w:lsdException w:name="Medium List 2" w:semiHidden="0" w:uiPriority="66" w:unhideWhenUsed="0"/>
-    <w:lsdException w:name="Medium Grid 1" w:semiHidden="0" w:uiPriority="67" w:unhideWhenUsed="0"/>
-    <w:lsdException w:name="Medium Grid 2" w:semiHidden="0" w:uiPriority="68" w:unhideWhenUsed="0"/>
-    <w:lsdException w:name="Medium Grid 3" w:semiHidden="0" w:uiPriority="69" w:unhideWhenUsed="0"/>
-    <w:lsdException w:name="Dark List" w:semiHidden="0" w:uiPriority="70" w:unhideWhenUsed="0"/>
-    <w:lsdException w:name="Colorful Shading" w:semiHidden="0" w:uiPriority="71" w:unhideWhenUsed="0"/>
-    <w:lsdException w:name="Colorful List" w:semiHidden="0" w:uiPriority="72" w:unhideWhenUsed="0"/>
-    <w:lsdException w:name="Colorful Grid" w:semiHidden="0" w:uiPriority="73" w:unhideWhenUsed="0"/>
-    <w:lsdException w:name="Light Shading Accent 1" w:semiHidden="0" w:uiPriority="60" w:unhideWhenUsed="0"/>
-    <w:lsdException w:name="Light List Accent 1" w:semiHidden="0" w:uiPriority="61" w:unhideWhenUsed="0"/>
-    <w:lsdException w:name="Light Grid Accent 1" w:semiHidden="0" w:uiPriority="62" w:unhideWhenUsed="0"/>
-    <w:lsdException w:name="Medium Shading 1 Accent 1" w:semiHidden="0" w:uiPriority="63" w:unhideWhenUsed="0"/>
-    <w:lsdException w:name="Medium Shading 2 Accent 1" w:semiHidden="0" w:uiPriority="64" w:unhideWhenUsed="0"/>
-    <w:lsdException w:name="Medium List 1 Accent 1" w:semiHidden="0" w:uiPriority="65" w:unhideWhenUsed="0"/>
-    <w:lsdException w:name="Revision" w:unhideWhenUsed="0"/>
-    <w:lsdException w:name="List Paragraph" w:semiHidden="0" w:uiPriority="34" w:unhideWhenUsed="0" w:qFormat="1"/>
-    <w:lsdException w:name="Quote" w:semiHidden="0" w:uiPriority="29" w:unhideWhenUsed="0" w:qFormat="1"/>
-    <w:lsdException w:name="Intense Quote" w:semiHidden="0" w:uiPriority="30" w:unhideWhenUsed="0" w:qFormat="1"/>
-    <w:lsdException w:name="Medium List 2 Accent 1" w:semiHidden="0" w:uiPriority="66" w:unhideWhenUsed="0"/>
-    <w:lsdException w:name="Medium Grid 1 Accent 1" w:semiHidden="0" w:uiPriority="67" w:unhideWhenUsed="0"/>
-    <w:lsdException w:name="Medium Grid 2 Accent 1" w:semiHidden="0" w:uiPriority="68" w:unhideWhenUsed="0"/>
-    <w:lsdException w:name="Medium Grid 3 Accent 1" w:semiHidden="0" w:uiPriority="69" w:unhideWhenUsed="0"/>
-    <w:lsdException w:name="Dark List Accent 1" w:semiHidden="0" w:uiPriority="70" w:unhideWhenUsed="0"/>
-    <w:lsdException w:name="Colorful Shading Accent 1" w:semiHidden="0" w:uiPriority="71" w:unhideWhenUsed="0"/>
-    <w:lsdException w:name="Colorful List Accent 1" w:semiHidden="0" w:uiPriority="72" w:unhideWhenUsed="0"/>
-    <w:lsdException w:name="Colorful Grid Accent 1" w:semiHidden="0" w:uiPriority="73" w:unhideWhenUsed="0"/>
-    <w:lsdException w:name="Light Shading Accent 2" w:semiHidden="0" w:uiPriority="60" w:unhideWhenUsed="0"/>
-    <w:lsdException w:name="Light List Accent 2" w:semiHidden="0" w:uiPriority="61" w:unhideWhenUsed="0"/>
-    <w:lsdException w:name="Light Grid Accent 2" w:semiHidden="0" w:uiPriority="62" w:unhideWhenUsed="0"/>
-    <w:lsdException w:name="Medium Shading 1 Accent 2" w:semiHidden="0" w:uiPriority="63" w:unhideWhenUsed="0"/>
-    <w:lsdException w:name="Medium Shading 2 Accent 2" w:semiHidden="0" w:uiPriority="64" w:unhideWhenUsed="0"/>
-    <w:lsdException w:name="Medium List 1 Accent 2" w:semiHidden="0" w:uiPriority="65" w:unhideWhenUsed="0"/>
-    <w:lsdException w:name="Medium List 2 Accent 2" w:semiHidden="0" w:uiPriority="66" w:unhideWhenUsed="0"/>
-    <w:lsdException w:name="Medium Grid 1 Accent 2" w:semiHidden="0" w:uiPriority="67" w:unhideWhenUsed="0"/>
-    <w:lsdException w:name="Medium Grid 2 Accent 2" w:semiHidden="0" w:uiPriority="68" w:unhideWhenUsed="0"/>
-    <w:lsdException w:name="Medium Grid 3 Accent 2" w:semiHidden="0" w:uiPriority="69" w:unhideWhenUsed="0"/>
-    <w:lsdException w:name="Dark List Accent 2" w:semiHidden="0" w:uiPriority="70" w:unhideWhenUsed="0"/>
-    <w:lsdException w:name="Colorful Shading Accent 2" w:semiHidden="0" w:uiPriority="71" w:unhideWhenUsed="0"/>
-    <w:lsdException w:name="Colorful List Accent 2" w:semiHidden="0" w:uiPriority="72" w:unhideWhenUsed="0"/>
-    <w:lsdException w:name="Colorful Grid Accent 2" w:semiHidden="0" w:uiPriority="73" w:unhideWhenUsed="0"/>
-    <w:lsdException w:name="Light Shading Accent 3" w:semiHidden="0" w:uiPriority="60" w:unhideWhenUsed="0"/>
-    <w:lsdException w:name="Light List Accent 3" w:semiHidden="0" w:uiPriority="61" w:unhideWhenUsed="0"/>
-    <w:lsdException w:name="Light Grid Accent 3" w:semiHidden="0" w:uiPriority="62" w:unhideWhenUsed="0"/>
-    <w:lsdException w:name="Medium Shading 1 Accent 3" w:semiHidden="0" w:uiPriority="63" w:unhideWhenUsed="0"/>
-    <w:lsdException w:name="Medium Shading 2 Accent 3" w:semiHidden="0" w:uiPriority="64" w:unhideWhenUsed="0"/>
-    <w:lsdException w:name="Medium List 1 Accent 3" w:semiHidden="0" w:uiPriority="65" w:unhideWhenUsed="0"/>
-    <w:lsdException w:name="Medium List 2 Accent 3" w:semiHidden="0" w:uiPriority="66" w:unhideWhenUsed="0"/>
-    <w:lsdException w:name="Medium Grid 1 Accent 3" w:semiHidden="0" w:uiPriority="67" w:unhideWhenUsed="0"/>
-    <w:lsdException w:name="Medium Grid 2 Accent 3" w:semiHidden="0" w:uiPriority="68" w:unhideWhenUsed="0"/>
-    <w:lsdException w:name="Medium Grid 3 Accent 3" w:semiHidden="0" w:uiPriority="69" w:unhideWhenUsed="0"/>
-    <w:lsdException w:name="Dark List Accent 3" w:semiHidden="0" w:uiPriority="70" w:unhideWhenUsed="0"/>
-    <w:lsdException w:name="Colorful Shading Accent 3" w:semiHidden="0" w:uiPriority="71" w:unhideWhenUsed="0"/>
-    <w:lsdException w:name="Colorful List Accent 3" w:semiHidden="0" w:uiPriority="72" w:unhideWhenUsed="0"/>
-    <w:lsdException w:name="Colorful Grid Accent 3" w:semiHidden="0" w:uiPriority="73" w:unhideWhenUsed="0"/>
-    <w:lsdException w:name="Light Shading Accent 4" w:semiHidden="0" w:uiPriority="60" w:unhideWhenUsed="0"/>
-    <w:lsdException w:name="Light List Accent 4" w:semiHidden="0" w:uiPriority="61" w:unhideWhenUsed="0"/>
-    <w:lsdException w:name="Light Grid Accent 4" w:semiHidden="0" w:uiPriority="62" w:unhideWhenUsed="0"/>
-    <w:lsdException w:name="Medium Shading 1 Accent 4" w:semiHidden="0" w:uiPriority="63" w:unhideWhenUsed="0"/>
-    <w:lsdException w:name="Medium Shading 2 Accent 4" w:semiHidden="0" w:uiPriority="64" w:unhideWhenUsed="0"/>
-    <w:lsdException w:name="Medium List 1 Accent 4" w:semiHidden="0" w:uiPriority="65" w:unhideWhenUsed="0"/>
-    <w:lsdException w:name="Medium List 2 Accent 4" w:semiHidden="0" w:uiPriority="66" w:unhideWhenUsed="0"/>
-    <w:lsdException w:name="Medium Grid 1 Accent 4" w:semiHidden="0" w:uiPriority="67" w:unhideWhenUsed="0"/>
-    <w:lsdException w:name="Medium Grid 2 Accent 4" w:semiHidden="0" w:uiPriority="68" w:unhideWhenUsed="0"/>
-    <w:lsdException w:name="Medium Grid 3 Accent 4" w:semiHidden="0" w:uiPriority="69" w:unhideWhenUsed="0"/>
-    <w:lsdException w:name="Dark List Accent 4" w:semiHidden="0" w:uiPriority="70" w:unhideWhenUsed="0"/>
-    <w:lsdException w:name="Colorful Shading Accent 4" w:semiHidden="0" w:uiPriority="71" w:unhideWhenUsed="0"/>
-    <w:lsdException w:name="Colorful List Accent 4" w:semiHidden="0" w:uiPriority="72" w:unhideWhenUsed="0"/>
-    <w:lsdException w:name="Colorful Grid Accent 4" w:semiHidden="0" w:uiPriority="73" w:unhideWhenUsed="0"/>
-    <w:lsdException w:name="Light Shading Accent 5" w:semiHidden="0" w:uiPriority="60" w:unhideWhenUsed="0"/>
-    <w:lsdException w:name="Light List Accent 5" w:semiHidden="0" w:uiPriority="61" w:unhideWhenUsed="0"/>
-    <w:lsdException w:name="Light Grid Accent 5" w:semiHidden="0" w:uiPriority="62" w:unhideWhenUsed="0"/>
-    <w:lsdException w:name="Medium Shading 1 Accent 5" w:semiHidden="0" w:uiPriority="63" w:unhideWhenUsed="0"/>
-    <w:lsdException w:name="Medium Shading 2 Accent 5" w:semiHidden="0" w:uiPriority="64" w:unhideWhenUsed="0"/>
-    <w:lsdException w:name="Medium List 1 Accent 5" w:semiHidden="0" w:uiPriority="65" w:unhideWhenUsed="0"/>
-    <w:lsdException w:name="Medium List 2 Accent 5" w:semiHidden="0" w:uiPriority="66" w:unhideWhenUsed="0"/>
-    <w:lsdException w:name="Medium Grid 1 Accent 5" w:semiHidden="0" w:uiPriority="67" w:unhideWhenUsed="0"/>
-    <w:lsdException w:name="Medium Grid 2 Accent 5" w:semiHidden="0" w:uiPriority="68" w:unhideWhenUsed="0"/>
-    <w:lsdException w:name="Medium Grid 3 Accent 5" w:semiHidden="0" w:uiPriority="69" w:unhideWhenUsed="0"/>
-    <w:lsdException w:name="Dark List Accent 5" w:semiHidden="0" w:uiPriority="70" w:unhideWhenUsed="0"/>
-    <w:lsdException w:name="Colorful Shading Accent 5" w:semiHidden="0" w:uiPriority="71" w:unhideWhenUsed="0"/>
-    <w:lsdException w:name="Colorful List Accent 5" w:semiHidden="0" w:uiPriority="72" w:unhideWhenUsed="0"/>
-    <w:lsdException w:name="Colorful Grid Accent 5" w:semiHidden="0" w:uiPriority="73" w:unhideWhenUsed="0"/>
-    <w:lsdException w:name="Light Shading Accent 6" w:semiHidden="0" w:uiPriority="60" w:unhideWhenUsed="0"/>
-    <w:lsdException w:name="Light List Accent 6" w:semiHidden="0" w:uiPriority="61" w:unhideWhenUsed="0"/>
-    <w:lsdException w:name="Light Grid Accent 6" w:semiHidden="0" w:uiPriority="62" w:unhideWhenUsed="0"/>
-    <w:lsdException w:name="Medium Shading 1 Accent 6" w:semiHidden="0" w:uiPriority="63" w:unhideWhenUsed="0"/>
-    <w:lsdException w:name="Medium Shading 2 Accent 6" w:semiHidden="0" w:uiPriority="64" w:unhideWhenUsed="0"/>
-    <w:lsdException w:name="Medium List 1 Accent 6" w:semiHidden="0" w:uiPriority="65" w:unhideWhenUsed="0"/>
-    <w:lsdException w:name="Medium List 2 Accent 6" w:semiHidden="0" w:uiPriority="66" w:unhideWhenUsed="0"/>
-    <w:lsdException w:name="Medium Grid 1 Accent 6" w:semiHidden="0" w:uiPriority="67" w:unhideWhenUsed="0"/>
-    <w:lsdException w:name="Medium Grid 2 Accent 6" w:semiHidden="0" w:uiPriority="68" w:unhideWhenUsed="0"/>
-    <w:lsdException w:name="Medium Grid 3 Accent 6" w:semiHidden="0" w:uiPriority="69" w:unhideWhenUsed="0"/>
-    <w:lsdException w:name="Dark List Accent 6" w:semiHidden="0" w:uiPriority="70" w:unhideWhenUsed="0"/>
-    <w:lsdException w:name="Colorful Shading Accent 6" w:semiHidden="0" w:uiPriority="71" w:unhideWhenUsed="0"/>
-    <w:lsdException w:name="Colorful List Accent 6" w:semiHidden="0" w:uiPriority="72" w:unhideWhenUsed="0"/>
-    <w:lsdException w:name="Colorful Grid Accent 6" w:semiHidden="0" w:uiPriority="73" w:unhideWhenUsed="0"/>
-    <w:lsdException w:name="Subtle Emphasis" w:semiHidden="0" w:uiPriority="19" w:unhideWhenUsed="0" w:qFormat="1"/>
-    <w:lsdException w:name="Intense Emphasis" w:semiHidden="0" w:uiPriority="21" w:unhideWhenUsed="0" w:qFormat="1"/>
-    <w:lsdException w:name="Subtle Reference" w:semiHidden="0" w:uiPriority="31" w:unhideWhenUsed="0" w:qFormat="1"/>
-    <w:lsdException w:name="Intense Reference" w:semiHidden="0" w:uiPriority="32" w:unhideWhenUsed="0" w:qFormat="1"/>
-    <w:lsdException w:name="Book Title" w:semiHidden="0" w:uiPriority="33" w:unhideWhenUsed="0" w:qFormat="1"/>
-    <w:lsdException w:name="Bibliography" w:uiPriority="37"/>
-    <w:lsdException w:name="TOC Heading" w:uiPriority="39" w:qFormat="1"/>
+  <w:latentStyles w:defLockedState="0" w:defUIPriority="99" w:defSemiHidden="0" w:defUnhideWhenUsed="0" w:defQFormat="0" w:count="372">
+    <w:lsdException w:name="Normal" w:uiPriority="0" w:qFormat="1"/>
+    <w:lsdException w:name="heading 1" w:uiPriority="9" w:qFormat="1"/>
+    <w:lsdException w:name="heading 2" w:semiHidden="1" w:uiPriority="9" w:unhideWhenUsed="1" w:qFormat="1"/>
+    <w:lsdException w:name="heading 3" w:semiHidden="1" w:uiPriority="9" w:unhideWhenUsed="1" w:qFormat="1"/>
+    <w:lsdException w:name="heading 4" w:semiHidden="1" w:uiPriority="9" w:unhideWhenUsed="1" w:qFormat="1"/>
+    <w:lsdException w:name="heading 5" w:semiHidden="1" w:uiPriority="9" w:unhideWhenUsed="1" w:qFormat="1"/>
+    <w:lsdException w:name="heading 6" w:semiHidden="1" w:uiPriority="9" w:unhideWhenUsed="1" w:qFormat="1"/>
+    <w:lsdException w:name="heading 7" w:semiHidden="1" w:uiPriority="9" w:unhideWhenUsed="1" w:qFormat="1"/>
+    <w:lsdException w:name="heading 8" w:semiHidden="1" w:uiPriority="9" w:unhideWhenUsed="1" w:qFormat="1"/>
+    <w:lsdException w:name="heading 9" w:semiHidden="1" w:uiPriority="9" w:unhideWhenUsed="1" w:qFormat="1"/>
+    <w:lsdException w:name="index 1" w:semiHidden="1" w:unhideWhenUsed="1"/>
+    <w:lsdException w:name="index 2" w:semiHidden="1" w:unhideWhenUsed="1"/>
+    <w:lsdException w:name="index 3" w:semiHidden="1" w:unhideWhenUsed="1"/>
+    <w:lsdException w:name="index 4" w:semiHidden="1" w:unhideWhenUsed="1"/>
+    <w:lsdException w:name="index 5" w:semiHidden="1" w:unhideWhenUsed="1"/>
+    <w:lsdException w:name="index 6" w:semiHidden="1" w:unhideWhenUsed="1"/>
+    <w:lsdException w:name="index 7" w:semiHidden="1" w:unhideWhenUsed="1"/>
+    <w:lsdException w:name="index 8" w:semiHidden="1" w:unhideWhenUsed="1"/>
+    <w:lsdException w:name="index 9" w:semiHidden="1" w:unhideWhenUsed="1"/>
+    <w:lsdException w:name="toc 1" w:semiHidden="1" w:uiPriority="39" w:unhideWhenUsed="1"/>
+    <w:lsdException w:name="toc 2" w:semiHidden="1" w:uiPriority="39" w:unhideWhenUsed="1"/>
+    <w:lsdException w:name="toc 3" w:semiHidden="1" w:uiPriority="39" w:unhideWhenUsed="1"/>
+    <w:lsdException w:name="toc 4" w:semiHidden="1" w:uiPriority="39" w:unhideWhenUsed="1"/>
+    <w:lsdException w:name="toc 5" w:semiHidden="1" w:uiPriority="39" w:unhideWhenUsed="1"/>
+    <w:lsdException w:name="toc 6" w:semiHidden="1" w:uiPriority="39" w:unhideWhenUsed="1"/>
+    <w:lsdException w:name="toc 7" w:semiHidden="1" w:uiPriority="39" w:unhideWhenUsed="1"/>
+    <w:lsdException w:name="toc 8" w:semiHidden="1" w:uiPriority="39" w:unhideWhenUsed="1"/>
+    <w:lsdException w:name="toc 9" w:semiHidden="1" w:uiPriority="39" w:unhideWhenUsed="1"/>
+    <w:lsdException w:name="Normal Indent" w:semiHidden="1" w:unhideWhenUsed="1"/>
+    <w:lsdException w:name="footnote text" w:semiHidden="1" w:unhideWhenUsed="1"/>
+    <w:lsdException w:name="annotation text" w:semiHidden="1" w:unhideWhenUsed="1"/>
+    <w:lsdException w:name="header" w:semiHidden="1" w:unhideWhenUsed="1"/>
+    <w:lsdException w:name="footer" w:semiHidden="1" w:unhideWhenUsed="1"/>
+    <w:lsdException w:name="index heading" w:semiHidden="1" w:unhideWhenUsed="1"/>
+    <w:lsdException w:name="caption" w:semiHidden="1" w:uiPriority="35" w:unhideWhenUsed="1" w:qFormat="1"/>
+    <w:lsdException w:name="table of figures" w:semiHidden="1" w:unhideWhenUsed="1"/>
+    <w:lsdException w:name="envelope address" w:semiHidden="1" w:unhideWhenUsed="1"/>
+    <w:lsdException w:name="envelope return" w:semiHidden="1" w:unhideWhenUsed="1"/>
+    <w:lsdException w:name="footnote reference" w:semiHidden="1" w:unhideWhenUsed="1"/>
+    <w:lsdException w:name="annotation reference" w:semiHidden="1" w:unhideWhenUsed="1"/>
+    <w:lsdException w:name="line number" w:semiHidden="1" w:unhideWhenUsed="1"/>
+    <w:lsdException w:name="page number" w:semiHidden="1" w:unhideWhenUsed="1"/>
+    <w:lsdException w:name="endnote reference" w:semiHidden="1" w:unhideWhenUsed="1"/>
+    <w:lsdException w:name="endnote text" w:semiHidden="1" w:unhideWhenUsed="1"/>
+    <w:lsdException w:name="table of authorities" w:semiHidden="1" w:unhideWhenUsed="1"/>
+    <w:lsdException w:name="macro" w:semiHidden="1" w:unhideWhenUsed="1"/>
+    <w:lsdException w:name="toa heading" w:semiHidden="1" w:unhideWhenUsed="1"/>
+    <w:lsdException w:name="List" w:semiHidden="1" w:unhideWhenUsed="1"/>
+    <w:lsdException w:name="List Bullet" w:semiHidden="1" w:unhideWhenUsed="1"/>
+    <w:lsdException w:name="List Number" w:semiHidden="1" w:unhideWhenUsed="1"/>
+    <w:lsdException w:name="List 2" w:semiHidden="1" w:unhideWhenUsed="1"/>
+    <w:lsdException w:name="List 3" w:semiHidden="1" w:unhideWhenUsed="1"/>
+    <w:lsdException w:name="List 4" w:semiHidden="1" w:unhideWhenUsed="1"/>
+    <w:lsdException w:name="List 5" w:semiHidden="1" w:unhideWhenUsed="1"/>
+    <w:lsdException w:name="List Bullet 2" w:semiHidden="1" w:unhideWhenUsed="1"/>
+    <w:lsdException w:name="List Bullet 3" w:semiHidden="1" w:unhideWhenUsed="1"/>
+    <w:lsdException w:name="List Bullet 4" w:semiHidden="1" w:unhideWhenUsed="1"/>
+    <w:lsdException w:name="List Bullet 5" w:semiHidden="1" w:unhideWhenUsed="1"/>
+    <w:lsdException w:name="List Number 2" w:semiHidden="1" w:unhideWhenUsed="1"/>
+    <w:lsdException w:name="List Number 3" w:semiHidden="1" w:unhideWhenUsed="1"/>
+    <w:lsdException w:name="List Number 4" w:semiHidden="1" w:unhideWhenUsed="1"/>
+    <w:lsdException w:name="List Number 5" w:semiHidden="1" w:unhideWhenUsed="1"/>
+    <w:lsdException w:name="Title" w:uiPriority="10" w:qFormat="1"/>
+    <w:lsdException w:name="Closing" w:semiHidden="1" w:unhideWhenUsed="1"/>
+    <w:lsdException w:name="Signature" w:semiHidden="1" w:unhideWhenUsed="1"/>
+    <w:lsdException w:name="Default Paragraph Font" w:semiHidden="1" w:uiPriority="1" w:unhideWhenUsed="1"/>
+    <w:lsdException w:name="Body Text" w:semiHidden="1" w:unhideWhenUsed="1"/>
+    <w:lsdException w:name="Body Text Indent" w:semiHidden="1" w:unhideWhenUsed="1"/>
+    <w:lsdException w:name="List Continue" w:semiHidden="1" w:unhideWhenUsed="1"/>
+    <w:lsdException w:name="List Continue 2" w:semiHidden="1" w:unhideWhenUsed="1"/>
+    <w:lsdException w:name="List Continue 3" w:semiHidden="1" w:unhideWhenUsed="1"/>
+    <w:lsdException w:name="List Continue 4" w:semiHidden="1" w:unhideWhenUsed="1"/>
+    <w:lsdException w:name="List Continue 5" w:semiHidden="1" w:unhideWhenUsed="1"/>
+    <w:lsdException w:name="Message Header" w:semiHidden="1" w:unhideWhenUsed="1"/>
+    <w:lsdException w:name="Subtitle" w:uiPriority="11" w:qFormat="1"/>
+    <w:lsdException w:name="Salutation" w:semiHidden="1" w:unhideWhenUsed="1"/>
+    <w:lsdException w:name="Date" w:semiHidden="1" w:unhideWhenUsed="1"/>
+    <w:lsdException w:name="Body Text First Indent" w:semiHidden="1" w:unhideWhenUsed="1"/>
+    <w:lsdException w:name="Body Text First Indent 2" w:semiHidden="1" w:unhideWhenUsed="1"/>
+    <w:lsdException w:name="Note Heading" w:semiHidden="1" w:unhideWhenUsed="1"/>
+    <w:lsdException w:name="Body Text 2" w:semiHidden="1" w:unhideWhenUsed="1"/>
+    <w:lsdException w:name="Body Text 3" w:semiHidden="1" w:unhideWhenUsed="1"/>
+    <w:lsdException w:name="Body Text Indent 2" w:semiHidden="1" w:unhideWhenUsed="1"/>
+    <w:lsdException w:name="Body Text Indent 3" w:semiHidden="1" w:unhideWhenUsed="1"/>
+    <w:lsdException w:name="Block Text" w:semiHidden="1" w:unhideWhenUsed="1"/>
+    <w:lsdException w:name="Hyperlink" w:semiHidden="1" w:unhideWhenUsed="1"/>
+    <w:lsdException w:name="FollowedHyperlink" w:semiHidden="1" w:unhideWhenUsed="1"/>
+    <w:lsdException w:name="Strong" w:uiPriority="22" w:qFormat="1"/>
+    <w:lsdException w:name="Emphasis" w:uiPriority="20" w:qFormat="1"/>
+    <w:lsdException w:name="Document Map" w:semiHidden="1" w:unhideWhenUsed="1"/>
+    <w:lsdException w:name="Plain Text" w:semiHidden="1" w:unhideWhenUsed="1"/>
+    <w:lsdException w:name="E-mail Signature" w:semiHidden="1" w:unhideWhenUsed="1"/>
+    <w:lsdException w:name="HTML Top of Form" w:semiHidden="1" w:unhideWhenUsed="1"/>
+    <w:lsdException w:name="HTML Bottom of Form" w:semiHidden="1" w:unhideWhenUsed="1"/>
+    <w:lsdException w:name="Normal (Web)" w:semiHidden="1" w:unhideWhenUsed="1"/>
+    <w:lsdException w:name="HTML Acronym" w:semiHidden="1" w:unhideWhenUsed="1"/>
+    <w:lsdException w:name="HTML Address" w:semiHidden="1" w:unhideWhenUsed="1"/>
+    <w:lsdException w:name="HTML Cite" w:semiHidden="1" w:unhideWhenUsed="1"/>
+    <w:lsdException w:name="HTML Code" w:semiHidden="1" w:unhideWhenUsed="1"/>
+    <w:lsdException w:name="HTML Definition" w:semiHidden="1" w:unhideWhenUsed="1"/>
+    <w:lsdException w:name="HTML Keyboard" w:semiHidden="1" w:unhideWhenUsed="1"/>
+    <w:lsdException w:name="HTML Preformatted" w:semiHidden="1" w:unhideWhenUsed="1"/>
+    <w:lsdException w:name="HTML Sample" w:semiHidden="1" w:unhideWhenUsed="1"/>
+    <w:lsdException w:name="HTML Typewriter" w:semiHidden="1" w:unhideWhenUsed="1"/>
+    <w:lsdException w:name="HTML Variable" w:semiHidden="1" w:unhideWhenUsed="1"/>
+    <w:lsdException w:name="Normal Table" w:semiHidden="1" w:unhideWhenUsed="1"/>
+    <w:lsdException w:name="annotation subject" w:semiHidden="1" w:unhideWhenUsed="1"/>
+    <w:lsdException w:name="No List" w:semiHidden="1" w:unhideWhenUsed="1"/>
+    <w:lsdException w:name="Outline List 1" w:semiHidden="1" w:unhideWhenUsed="1"/>
+    <w:lsdException w:name="Outline List 2" w:semiHidden="1" w:unhideWhenUsed="1"/>
+    <w:lsdException w:name="Outline List 3" w:semiHidden="1" w:unhideWhenUsed="1"/>
+    <w:lsdException w:name="Table Simple 1" w:semiHidden="1" w:unhideWhenUsed="1"/>
+    <w:lsdException w:name="Table Simple 2" w:semiHidden="1" w:unhideWhenUsed="1"/>
+    <w:lsdException w:name="Table Simple 3" w:semiHidden="1" w:unhideWhenUsed="1"/>
+    <w:lsdException w:name="Table Classic 1" w:semiHidden="1" w:unhideWhenUsed="1"/>
+    <w:lsdException w:name="Table Classic 2" w:semiHidden="1" w:unhideWhenUsed="1"/>
+    <w:lsdException w:name="Table Classic 3" w:semiHidden="1" w:unhideWhenUsed="1"/>
+    <w:lsdException w:name="Table Classic 4" w:semiHidden="1" w:unhideWhenUsed="1"/>
+    <w:lsdException w:name="Table Colorful 1" w:semiHidden="1" w:unhideWhenUsed="1"/>
+    <w:lsdException w:name="Table Colorful 2" w:semiHidden="1" w:unhideWhenUsed="1"/>
+    <w:lsdException w:name="Table Colorful 3" w:semiHidden="1" w:unhideWhenUsed="1"/>
+    <w:lsdException w:name="Table Columns 1" w:semiHidden="1" w:unhideWhenUsed="1"/>
+    <w:lsdException w:name="Table Columns 2" w:semiHidden="1" w:unhideWhenUsed="1"/>
+    <w:lsdException w:name="Table Columns 3" w:semiHidden="1" w:unhideWhenUsed="1"/>
+    <w:lsdException w:name="Table Columns 4" w:semiHidden="1" w:unhideWhenUsed="1"/>
+    <w:lsdException w:name="Table Columns 5" w:semiHidden="1" w:unhideWhenUsed="1"/>
+    <w:lsdException w:name="Table Grid 1" w:semiHidden="1" w:unhideWhenUsed="1"/>
+    <w:lsdException w:name="Table Grid 2" w:semiHidden="1" w:unhideWhenUsed="1"/>
+    <w:lsdException w:name="Table Grid 3" w:semiHidden="1" w:unhideWhenUsed="1"/>
+    <w:lsdException w:name="Table Grid 4" w:semiHidden="1" w:unhideWhenUsed="1"/>
+    <w:lsdException w:name="Table Grid 5" w:semiHidden="1" w:unhideWhenUsed="1"/>
+    <w:lsdException w:name="Table Grid 6" w:semiHidden="1" w:unhideWhenUsed="1"/>
+    <w:lsdException w:name="Table Grid 7" w:semiHidden="1" w:unhideWhenUsed="1"/>
+    <w:lsdException w:name="Table Grid 8" w:semiHidden="1" w:unhideWhenUsed="1"/>
+    <w:lsdException w:name="Table List 1" w:semiHidden="1" w:unhideWhenUsed="1"/>
+    <w:lsdException w:name="Table List 2" w:semiHidden="1" w:unhideWhenUsed="1"/>
+    <w:lsdException w:name="Table List 3" w:semiHidden="1" w:unhideWhenUsed="1"/>
+    <w:lsdException w:name="Table List 4" w:semiHidden="1" w:unhideWhenUsed="1"/>
+    <w:lsdException w:name="Table List 5" w:semiHidden="1" w:unhideWhenUsed="1"/>
+    <w:lsdException w:name="Table List 6" w:semiHidden="1" w:unhideWhenUsed="1"/>
+    <w:lsdException w:name="Table List 7" w:semiHidden="1" w:unhideWhenUsed="1"/>
+    <w:lsdException w:name="Table List 8" w:semiHidden="1" w:unhideWhenUsed="1"/>
+    <w:lsdException w:name="Table 3D effects 1" w:semiHidden="1" w:unhideWhenUsed="1"/>
+    <w:lsdException w:name="Table 3D effects 2" w:semiHidden="1" w:unhideWhenUsed="1"/>
+    <w:lsdException w:name="Table 3D effects 3" w:semiHidden="1" w:unhideWhenUsed="1"/>
+    <w:lsdException w:name="Table Contemporary" w:semiHidden="1" w:unhideWhenUsed="1"/>
+    <w:lsdException w:name="Table Elegant" w:semiHidden="1" w:unhideWhenUsed="1"/>
+    <w:lsdException w:name="Table Professional" w:semiHidden="1" w:unhideWhenUsed="1"/>
+    <w:lsdException w:name="Table Subtle 1" w:semiHidden="1" w:unhideWhenUsed="1"/>
+    <w:lsdException w:name="Table Subtle 2" w:semiHidden="1" w:unhideWhenUsed="1"/>
+    <w:lsdException w:name="Table Web 1" w:semiHidden="1" w:unhideWhenUsed="1"/>
+    <w:lsdException w:name="Table Web 2" w:semiHidden="1" w:unhideWhenUsed="1"/>
+    <w:lsdException w:name="Table Web 3" w:semiHidden="1" w:unhideWhenUsed="1"/>
+    <w:lsdException w:name="Balloon Text" w:semiHidden="1" w:unhideWhenUsed="1"/>
+    <w:lsdException w:name="Table Grid" w:uiPriority="59"/>
+    <w:lsdException w:name="Table Theme" w:semiHidden="1" w:unhideWhenUsed="1"/>
+    <w:lsdException w:name="Placeholder Text" w:semiHidden="1"/>
+    <w:lsdException w:name="No Spacing" w:uiPriority="1" w:qFormat="1"/>
+    <w:lsdException w:name="Light Shading" w:uiPriority="60"/>
+    <w:lsdException w:name="Light List" w:uiPriority="61"/>
+    <w:lsdException w:name="Light Grid" w:uiPriority="62"/>
+    <w:lsdException w:name="Medium Shading 1" w:uiPriority="63"/>
+    <w:lsdException w:name="Medium Shading 2" w:uiPriority="64"/>
+    <w:lsdException w:name="Medium List 1" w:uiPriority="65"/>
+    <w:lsdException w:name="Medium List 2" w:uiPriority="66"/>
+    <w:lsdException w:name="Medium Grid 1" w:uiPriority="67"/>
+    <w:lsdException w:name="Medium Grid 2" w:uiPriority="68"/>
+    <w:lsdException w:name="Medium Grid 3" w:uiPriority="69"/>
+    <w:lsdException w:name="Dark List" w:uiPriority="70"/>
+    <w:lsdException w:name="Colorful Shading" w:uiPriority="71"/>
+    <w:lsdException w:name="Colorful List" w:uiPriority="72"/>
+    <w:lsdException w:name="Colorful Grid" w:uiPriority="73"/>
+    <w:lsdException w:name="Light Shading Accent 1" w:uiPriority="60"/>
+    <w:lsdException w:name="Light List Accent 1" w:uiPriority="61"/>
+    <w:lsdException w:name="Light Grid Accent 1" w:uiPriority="62"/>
+    <w:lsdException w:name="Medium Shading 1 Accent 1" w:uiPriority="63"/>
+    <w:lsdException w:name="Medium Shading 2 Accent 1" w:uiPriority="64"/>
+    <w:lsdException w:name="Medium List 1 Accent 1" w:uiPriority="65"/>
+    <w:lsdException w:name="Revision" w:semiHidden="1"/>
+    <w:lsdException w:name="List Paragraph" w:uiPriority="34" w:qFormat="1"/>
+    <w:lsdException w:name="Quote" w:uiPriority="29" w:qFormat="1"/>
+    <w:lsdException w:name="Intense Quote" w:uiPriority="30" w:qFormat="1"/>
+    <w:lsdException w:name="Medium List 2 Accent 1" w:uiPriority="66"/>
+    <w:lsdException w:name="Medium Grid 1 Accent 1" w:uiPriority="67"/>
+    <w:lsdException w:name="Medium Grid 2 Accent 1" w:uiPriority="68"/>
+    <w:lsdException w:name="Medium Grid 3 Accent 1" w:uiPriority="69"/>
+    <w:lsdException w:name="Dark List Accent 1" w:uiPriority="70"/>
+    <w:lsdException w:name="Colorful Shading Accent 1" w:uiPriority="71"/>
+    <w:lsdException w:name="Colorful List Accent 1" w:uiPriority="72"/>
+    <w:lsdException w:name="Colorful Grid Accent 1" w:uiPriority="73"/>
+    <w:lsdException w:name="Light Shading Accent 2" w:uiPriority="60"/>
+    <w:lsdException w:name="Light List Accent 2" w:uiPriority="61"/>
+    <w:lsdException w:name="Light Grid Accent 2" w:uiPriority="62"/>
+    <w:lsdException w:name="Medium Shading 1 Accent 2" w:uiPriority="63"/>
+    <w:lsdException w:name="Medium Shading 2 Accent 2" w:uiPriority="64"/>
+    <w:lsdException w:name="Medium List 1 Accent 2" w:uiPriority="65"/>
+    <w:lsdException w:name="Medium List 2 Accent 2" w:uiPriority="66"/>
+    <w:lsdException w:name="Medium Grid 1 Accent 2" w:uiPriority="67"/>
+    <w:lsdException w:name="Medium Grid 2 Accent 2" w:uiPriority="68"/>
+    <w:lsdException w:name="Medium Grid 3 Accent 2" w:uiPriority="69"/>
+    <w:lsdException w:name="Dark List Accent 2" w:uiPriority="70"/>
+    <w:lsdException w:name="Colorful Shading Accent 2" w:uiPriority="71"/>
+    <w:lsdException w:name="Colorful List Accent 2" w:uiPriority="72"/>
+    <w:lsdException w:name="Colorful Grid Accent 2" w:uiPriority="73"/>
+    <w:lsdException w:name="Light Shading Accent 3" w:uiPriority="60"/>
+    <w:lsdException w:name="Light List Accent 3" w:uiPriority="61"/>
+    <w:lsdException w:name="Light Grid Accent 3" w:uiPriority="62"/>
+    <w:lsdException w:name="Medium Shading 1 Accent 3" w:uiPriority="63"/>
+    <w:lsdException w:name="Medium Shading 2 Accent 3" w:uiPriority="64"/>
+    <w:lsdException w:name="Medium List 1 Accent 3" w:uiPriority="65"/>
+    <w:lsdException w:name="Medium List 2 Accent 3" w:uiPriority="66"/>
+    <w:lsdException w:name="Medium Grid 1 Accent 3" w:uiPriority="67"/>
+    <w:lsdException w:name="Medium Grid 2 Accent 3" w:uiPriority="68"/>
+    <w:lsdException w:name="Medium Grid 3 Accent 3" w:uiPriority="69"/>
+    <w:lsdException w:name="Dark List Accent 3" w:uiPriority="70"/>
+    <w:lsdException w:name="Colorful Shading Accent 3" w:uiPriority="71"/>
+    <w:lsdException w:name="Colorful List Accent 3" w:uiPriority="72"/>
+    <w:lsdException w:name="Colorful Grid Accent 3" w:uiPriority="73"/>
+    <w:lsdException w:name="Light Shading Accent 4" w:uiPriority="60"/>
+    <w:lsdException w:name="Light List Accent 4" w:uiPriority="61"/>
+    <w:lsdException w:name="Light Grid Accent 4" w:uiPriority="62"/>
+    <w:lsdException w:name="Medium Shading 1 Accent 4" w:uiPriority="63"/>
+    <w:lsdException w:name="Medium Shading 2 Accent 4" w:uiPriority="64"/>
+    <w:lsdException w:name="Medium List 1 Accent 4" w:uiPriority="65"/>
+    <w:lsdException w:name="Medium List 2 Accent 4" w:uiPriority="66"/>
+    <w:lsdException w:name="Medium Grid 1 Accent 4" w:uiPriority="67"/>
+    <w:lsdException w:name="Medium Grid 2 Accent 4" w:uiPriority="68"/>
+    <w:lsdException w:name="Medium Grid 3 Accent 4" w:uiPriority="69"/>
+    <w:lsdException w:name="Dark List Accent 4" w:uiPriority="70"/>
+    <w:lsdException w:name="Colorful Shading Accent 4" w:uiPriority="71"/>
+    <w:lsdException w:name="Colorful List Accent 4" w:uiPriority="72"/>
+    <w:lsdException w:name="Colorful Grid Accent 4" w:uiPriority="73"/>
+    <w:lsdException w:name="Light Shading Accent 5" w:uiPriority="60"/>
+    <w:lsdException w:name="Light List Accent 5" w:uiPriority="61"/>
+    <w:lsdException w:name="Light Grid Accent 5" w:uiPriority="62"/>
+    <w:lsdException w:name="Medium Shading 1 Accent 5" w:uiPriority="63"/>
+    <w:lsdException w:name="Medium Shading 2 Accent 5" w:uiPriority="64"/>
+    <w:lsdException w:name="Medium List 1 Accent 5" w:uiPriority="65"/>
+    <w:lsdException w:name="Medium List 2 Accent 5" w:uiPriority="66"/>
+    <w:lsdException w:name="Medium Grid 1 Accent 5" w:uiPriority="67"/>
+    <w:lsdException w:name="Medium Grid 2 Accent 5" w:uiPriority="68"/>
+    <w:lsdException w:name="Medium Grid 3 Accent 5" w:uiPriority="69"/>
+    <w:lsdException w:name="Dark List Accent 5" w:uiPriority="70"/>
+    <w:lsdException w:name="Colorful Shading Accent 5" w:uiPriority="71"/>
+    <w:lsdException w:name="Colorful List Accent 5" w:uiPriority="72"/>
+    <w:lsdException w:name="Colorful Grid Accent 5" w:uiPriority="73"/>
+    <w:lsdException w:name="Light Shading Accent 6" w:uiPriority="60"/>
+    <w:lsdException w:name="Light List Accent 6" w:uiPriority="61"/>
+    <w:lsdException w:name="Light Grid Accent 6" w:uiPriority="62"/>
+    <w:lsdException w:name="Medium Shading 1 Accent 6" w:uiPriority="63"/>
+    <w:lsdException w:name="Medium Shading 2 Accent 6" w:uiPriority="64"/>
+    <w:lsdException w:name="Medium List 1 Accent 6" w:uiPriority="65"/>
+    <w:lsdException w:name="Medium List 2 Accent 6" w:uiPriority="66"/>
+    <w:lsdException w:name="Medium Grid 1 Accent 6" w:uiPriority="67"/>
+    <w:lsdException w:name="Medium Grid 2 Accent 6" w:uiPriority="68"/>
+    <w:lsdException w:name="Medium Grid 3 Accent 6" w:uiPriority="69"/>
+    <w:lsdException w:name="Dark List Accent 6" w:uiPriority="70"/>
+    <w:lsdException w:name="Colorful Shading Accent 6" w:uiPriority="71"/>
+    <w:lsdException w:name="Colorful List Accent 6" w:uiPriority="72"/>
+    <w:lsdException w:name="Colorful Grid Accent 6" w:uiPriority="73"/>
+    <w:lsdException w:name="Subtle Emphasis" w:uiPriority="19" w:qFormat="1"/>
+    <w:lsdException w:name="Intense Emphasis" w:uiPriority="21" w:qFormat="1"/>
+    <w:lsdException w:name="Subtle Reference" w:uiPriority="31" w:qFormat="1"/>
+    <w:lsdException w:name="Intense Reference" w:uiPriority="32" w:qFormat="1"/>
+    <w:lsdException w:name="Book Title" w:uiPriority="33" w:qFormat="1"/>
+    <w:lsdException w:name="Bibliography" w:semiHidden="1" w:uiPriority="37" w:unhideWhenUsed="1"/>
+    <w:lsdException w:name="TOC Heading" w:semiHidden="1" w:uiPriority="39" w:unhideWhenUsed="1" w:qFormat="1"/>
+    <w:lsdException w:name="Plain Table 1" w:uiPriority="41"/>
+    <w:lsdException w:name="Plain Table 2" w:uiPriority="42"/>
+    <w:lsdException w:name="Plain Table 3" w:uiPriority="43"/>
+    <w:lsdException w:name="Plain Table 4" w:uiPriority="44"/>
+    <w:lsdException w:name="Plain Table 5" w:uiPriority="45"/>
+    <w:lsdException w:name="Grid Table Light" w:uiPriority="40"/>
+    <w:lsdException w:name="Grid Table 1 Light" w:uiPriority="46"/>
+    <w:lsdException w:name="Grid Table 2" w:uiPriority="47"/>
+    <w:lsdException w:name="Grid Table 3" w:uiPriority="48"/>
+    <w:lsdException w:name="Grid Table 4" w:uiPriority="49"/>
+    <w:lsdException w:name="Grid Table 5 Dark" w:uiPriority="50"/>
+    <w:lsdException w:name="Grid Table 6 Colorful" w:uiPriority="51"/>
+    <w:lsdException w:name="Grid Table 7 Colorful" w:uiPriority="52"/>
+    <w:lsdException w:name="Grid Table 1 Light Accent 1" w:uiPriority="46"/>
+    <w:lsdException w:name="Grid Table 2 Accent 1" w:uiPriority="47"/>
+    <w:lsdException w:name="Grid Table 3 Accent 1" w:uiPriority="48"/>
+    <w:lsdException w:name="Grid Table 4 Accent 1" w:uiPriority="49"/>
+    <w:lsdException w:name="Grid Table 5 Dark Accent 1" w:uiPriority="50"/>
+    <w:lsdException w:name="Grid Table 6 Colorful Accent 1" w:uiPriority="51"/>
+    <w:lsdException w:name="Grid Table 7 Colorful Accent 1" w:uiPriority="52"/>
+    <w:lsdException w:name="Grid Table 1 Light Accent 2" w:uiPriority="46"/>
+    <w:lsdException w:name="Grid Table 2 Accent 2" w:uiPriority="47"/>
+    <w:lsdException w:name="Grid Table 3 Accent 2" w:uiPriority="48"/>
+    <w:lsdException w:name="Grid Table 4 Accent 2" w:uiPriority="49"/>
+    <w:lsdException w:name="Grid Table 5 Dark Accent 2" w:uiPriority="50"/>
+    <w:lsdException w:name="Grid Table 6 Colorful Accent 2" w:uiPriority="51"/>
+    <w:lsdException w:name="Grid Table 7 Colorful Accent 2" w:uiPriority="52"/>
+    <w:lsdException w:name="Grid Table 1 Light Accent 3" w:uiPriority="46"/>
+    <w:lsdException w:name="Grid Table 2 Accent 3" w:uiPriority="47"/>
+    <w:lsdException w:name="Grid Table 3 Accent 3" w:uiPriority="48"/>
+    <w:lsdException w:name="Grid Table 4 Accent 3" w:uiPriority="49"/>
+    <w:lsdException w:name="Grid Table 5 Dark Accent 3" w:uiPriority="50"/>
+    <w:lsdException w:name="Grid Table 6 Colorful Accent 3" w:uiPriority="51"/>
+    <w:lsdException w:name="Grid Table 7 Colorful Accent 3" w:uiPriority="52"/>
+    <w:lsdException w:name="Grid Table 1 Light Accent 4" w:uiPriority="46"/>
+    <w:lsdException w:name="Grid Table 2 Accent 4" w:uiPriority="47"/>
+    <w:lsdException w:name="Grid Table 3 Accent 4" w:uiPriority="48"/>
+    <w:lsdException w:name="Grid Table 4 Accent 4" w:uiPriority="49"/>
+    <w:lsdException w:name="Grid Table 5 Dark Accent 4" w:uiPriority="50"/>
+    <w:lsdException w:name="Grid Table 6 Colorful Accent 4" w:uiPriority="51"/>
+    <w:lsdException w:name="Grid Table 7 Colorful Accent 4" w:uiPriority="52"/>
+    <w:lsdException w:name="Grid Table 1 Light Accent 5" w:uiPriority="46"/>
+    <w:lsdException w:name="Grid Table 2 Accent 5" w:uiPriority="47"/>
+    <w:lsdException w:name="Grid Table 3 Accent 5" w:uiPriority="48"/>
+    <w:lsdException w:name="Grid Table 4 Accent 5" w:uiPriority="49"/>
+    <w:lsdException w:name="Grid Table 5 Dark Accent 5" w:uiPriority="50"/>
+    <w:lsdException w:name="Grid Table 6 Colorful Accent 5" w:uiPriority="51"/>
+    <w:lsdException w:name="Grid Table 7 Colorful Accent 5" w:uiPriority="52"/>
+    <w:lsdException w:name="Grid Table 1 Light Accent 6" w:uiPriority="46"/>
+    <w:lsdException w:name="Grid Table 2 Accent 6" w:uiPriority="47"/>
+    <w:lsdException w:name="Grid Table 3 Accent 6" w:uiPriority="48"/>
+    <w:lsdException w:name="Grid Table 4 Accent 6" w:uiPriority="49"/>
+    <w:lsdException w:name="Grid Table 5 Dark Accent 6" w:uiPriority="50"/>
+    <w:lsdException w:name="Grid Table 6 Colorful Accent 6" w:uiPriority="51"/>
+    <w:lsdException w:name="Grid Table 7 Colorful Accent 6" w:uiPriority="52"/>
+    <w:lsdException w:name="List Table 1 Light" w:uiPriority="46"/>
+    <w:lsdException w:name="List Table 2" w:uiPriority="47"/>
+    <w:lsdException w:name="List Table 3" w:uiPriority="48"/>
+    <w:lsdException w:name="List Table 4" w:uiPriority="49"/>
+    <w:lsdException w:name="List Table 5 Dark" w:uiPriority="50"/>
+    <w:lsdException w:name="List Table 6 Colorful" w:uiPriority="51"/>
+    <w:lsdException w:name="List Table 7 Colorful" w:uiPriority="52"/>
+    <w:lsdException w:name="List Table 1 Light Accent 1" w:uiPriority="46"/>
+    <w:lsdException w:name="List Table 2 Accent 1" w:uiPriority="47"/>
+    <w:lsdException w:name="List Table 3 Accent 1" w:uiPriority="48"/>
+    <w:lsdException w:name="List Table 4 Accent 1" w:uiPriority="49"/>
+    <w:lsdException w:name="List Table 5 Dark Accent 1" w:uiPriority="50"/>
+    <w:lsdException w:name="List Table 6 Colorful Accent 1" w:uiPriority="51"/>
+    <w:lsdException w:name="List Table 7 Colorful Accent 1" w:uiPriority="52"/>
+    <w:lsdException w:name="List Table 1 Light Accent 2" w:uiPriority="46"/>
+    <w:lsdException w:name="List Table 2 Accent 2" w:uiPriority="47"/>
+    <w:lsdException w:name="List Table 3 Accent 2" w:uiPriority="48"/>
+    <w:lsdException w:name="List Table 4 Accent 2" w:uiPriority="49"/>
+    <w:lsdException w:name="List Table 5 Dark Accent 2" w:uiPriority="50"/>
+    <w:lsdException w:name="List Table 6 Colorful Accent 2" w:uiPriority="51"/>
+    <w:lsdException w:name="List Table 7 Colorful Accent 2" w:uiPriority="52"/>
+    <w:lsdException w:name="List Table 1 Light Accent 3" w:uiPriority="46"/>
+    <w:lsdException w:name="List Table 2 Accent 3" w:uiPriority="47"/>
+    <w:lsdException w:name="List Table 3 Accent 3" w:uiPriority="48"/>
+    <w:lsdException w:name="List Table 4 Accent 3" w:uiPriority="49"/>
+    <w:lsdException w:name="List Table 5 Dark Accent 3" w:uiPriority="50"/>
+    <w:lsdException w:name="List Table 6 Colorful Accent 3" w:uiPriority="51"/>
+    <w:lsdException w:name="List Table 7 Colorful Accent 3" w:uiPriority="52"/>
+    <w:lsdException w:name="List Table 1 Light Accent 4" w:uiPriority="46"/>
+    <w:lsdException w:name="List Table 2 Accent 4" w:uiPriority="47"/>
+    <w:lsdException w:name="List Table 3 Accent 4" w:uiPriority="48"/>
+    <w:lsdException w:name="List Table 4 Accent 4" w:uiPriority="49"/>
+    <w:lsdException w:name="List Table 5 Dark Accent 4" w:uiPriority="50"/>
+    <w:lsdException w:name="List Table 6 Colorful Accent 4" w:uiPriority="51"/>
+    <w:lsdException w:name="List Table 7 Colorful Accent 4" w:uiPriority="52"/>
+    <w:lsdException w:name="List Table 1 Light Accent 5" w:uiPriority="46"/>
+    <w:lsdException w:name="List Table 2 Accent 5" w:uiPriority="47"/>
+    <w:lsdException w:name="List Table 3 Accent 5" w:uiPriority="48"/>
+    <w:lsdException w:name="List Table 4 Accent 5" w:uiPriority="49"/>
+    <w:lsdException w:name="List Table 5 Dark Accent 5" w:uiPriority="50"/>
+    <w:lsdException w:name="List Table 6 Colorful Accent 5" w:uiPriority="51"/>
+    <w:lsdException w:name="List Table 7 Colorful Accent 5" w:uiPriority="52"/>
+    <w:lsdException w:name="List Table 1 Light Accent 6" w:uiPriority="46"/>
+    <w:lsdException w:name="List Table 2 Accent 6" w:uiPriority="47"/>
+    <w:lsdException w:name="List Table 3 Accent 6" w:uiPriority="48"/>
+    <w:lsdException w:name="List Table 4 Accent 6" w:uiPriority="49"/>
+    <w:lsdException w:name="List Table 5 Dark Accent 6" w:uiPriority="50"/>
+    <w:lsdException w:name="List Table 6 Colorful Accent 6" w:uiPriority="51"/>
+    <w:lsdException w:name="List Table 7 Colorful Accent 6" w:uiPriority="52"/>
+    <w:lsdException w:name="Mention" w:semiHidden="1" w:unhideWhenUsed="1"/>
   </w:latentStyles>
   <w:style w:type="paragraph" w:default="1" w:styleId="Normal">
     <w:name w:val="Normal"/>
@@ -1537,7 +1408,7 @@
 </file>
 
 <file path=customXml/itemProps2.xml><?xml version="1.0" encoding="utf-8"?>
-<ds:datastoreItem xmlns:ds="http://schemas.openxmlformats.org/officeDocument/2006/customXml" ds:itemID="{A40A239A-9337-4315-9D97-86D8F4D60F37}">
+<ds:datastoreItem xmlns:ds="http://schemas.openxmlformats.org/officeDocument/2006/customXml" ds:itemID="{1395EBCC-0FA4-40E1-A40B-BCF0DE6BBD50}">
   <ds:schemaRefs>
     <ds:schemaRef ds:uri="http://schemas.openxmlformats.org/officeDocument/2006/bibliography"/>
   </ds:schemaRefs>
